--- a/Actividad 1.1 - Tsurus Tuneados.docx
+++ b/Actividad 1.1 - Tsurus Tuneados.docx
@@ -1,36 +1,24 @@
 
 <file path=word/document.xml><?xml version="1.0" encoding="utf-8"?>
-<w:document xmlns:o="urn:schemas-microsoft-com:office:office" xmlns:r="http://schemas.openxmlformats.org/officeDocument/2006/relationships" xmlns:v="urn:schemas-microsoft-com:vml" xmlns:w="http://schemas.openxmlformats.org/wordprocessingml/2006/main" xmlns:w10="urn:schemas-microsoft-com:office:word" xmlns:wp="http://schemas.openxmlformats.org/drawingml/2006/wordprocessingDrawing" xmlns:wps="http://schemas.microsoft.com/office/word/2010/wordprocessingShape" xmlns:wpg="http://schemas.microsoft.com/office/word/2010/wordprocessingGroup" xmlns:mc="http://schemas.openxmlformats.org/markup-compatibility/2006" xmlns:wp14="http://schemas.microsoft.com/office/word/2010/wordprocessingDrawing" xmlns:w14="http://schemas.microsoft.com/office/word/2010/wordml" mc:Ignorable="w14 wp14">
+<w:document xmlns:wpc="http://schemas.microsoft.com/office/word/2010/wordprocessingCanvas" xmlns:cx="http://schemas.microsoft.com/office/drawing/2014/chartex" xmlns:cx1="http://schemas.microsoft.com/office/drawing/2015/9/8/chartex" xmlns:cx2="http://schemas.microsoft.com/office/drawing/2015/10/21/chartex" xmlns:cx3="http://schemas.microsoft.com/office/drawing/2016/5/9/chartex" xmlns:cx4="http://schemas.microsoft.com/office/drawing/2016/5/10/chartex" xmlns:cx5="http://schemas.microsoft.com/office/drawing/2016/5/11/chartex" xmlns:cx6="http://schemas.microsoft.com/office/drawing/2016/5/12/chartex" xmlns:cx7="http://schemas.microsoft.com/office/drawing/2016/5/13/chartex" xmlns:cx8="http://schemas.microsoft.com/office/drawing/2016/5/14/chartex" xmlns:mc="http://schemas.openxmlformats.org/markup-compatibility/2006" xmlns:aink="http://schemas.microsoft.com/office/drawing/2016/ink" xmlns:am3d="http://schemas.microsoft.com/office/drawing/2017/model3d" xmlns:o="urn:schemas-microsoft-com:office:office" xmlns:r="http://schemas.openxmlformats.org/officeDocument/2006/relationships" xmlns:m="http://schemas.openxmlformats.org/officeDocument/2006/math" xmlns:v="urn:schemas-microsoft-com:vml" xmlns:wp14="http://schemas.microsoft.com/office/word/2010/wordprocessingDrawing" xmlns:wp="http://schemas.openxmlformats.org/drawingml/2006/wordprocessingDrawing" xmlns:w10="urn:schemas-microsoft-com:office:word" xmlns:w="http://schemas.openxmlformats.org/wordprocessingml/2006/main" xmlns:w14="http://schemas.microsoft.com/office/word/2010/wordml" xmlns:w15="http://schemas.microsoft.com/office/word/2012/wordml" xmlns:w16cex="http://schemas.microsoft.com/office/word/2018/wordml/cex" xmlns:w16cid="http://schemas.microsoft.com/office/word/2016/wordml/cid" xmlns:w16="http://schemas.microsoft.com/office/word/2018/wordml" xmlns:w16se="http://schemas.microsoft.com/office/word/2015/wordml/symex" xmlns:wpg="http://schemas.microsoft.com/office/word/2010/wordprocessingGroup" xmlns:wpi="http://schemas.microsoft.com/office/word/2010/wordprocessingInk" xmlns:wne="http://schemas.microsoft.com/office/word/2006/wordml" xmlns:wps="http://schemas.microsoft.com/office/word/2010/wordprocessingShape" mc:Ignorable="w14 w15 w16se w16cid w16 w16cex wp14">
   <w:body>
     <w:p>
       <w:pPr>
-        <w:pStyle w:val="Normal"/>
-        <w:keepNext w:val="false"/>
-        <w:keepLines w:val="false"/>
-        <w:widowControl/>
-        <w:spacing w:before="0" w:afterAutospacing="0" w:after="240"/>
-        <w:jc w:val="left"/>
-        <w:rPr/>
-      </w:pPr>
-      <w:r>
-        <w:rPr/>
-      </w:r>
+        <w:spacing w:after="240"/>
+      </w:pPr>
     </w:p>
     <w:p>
       <w:pPr>
         <w:pStyle w:val="NormalWeb"/>
-        <w:keepNext w:val="false"/>
-        <w:keepLines w:val="false"/>
-        <w:widowControl/>
-        <w:bidi w:val="0"/>
-        <w:spacing w:lineRule="atLeast" w:line="21" w:beforeAutospacing="0" w:before="0" w:afterAutospacing="0" w:after="0"/>
+        <w:spacing w:beforeAutospacing="0" w:afterAutospacing="0" w:line="21" w:lineRule="atLeast"/>
         <w:jc w:val="center"/>
-        <w:rPr/>
-      </w:pPr>
-      <w:r>
-        <w:rPr/>
+      </w:pPr>
+      <w:r>
+        <w:rPr>
+          <w:noProof/>
+        </w:rPr>
         <w:drawing>
-          <wp:inline distT="0" distB="0" distL="0" distR="0">
+          <wp:inline distT="0" distB="0" distL="0" distR="0" wp14:anchorId="1CB84688" wp14:editId="64769683">
             <wp:extent cx="3267075" cy="866775"/>
             <wp:effectExtent l="0" t="0" r="0" b="0"/>
             <wp:docPr id="1" name="Imagen 1" descr="IMG_256"/>
@@ -47,7 +35,7 @@
                     </pic:cNvPicPr>
                   </pic:nvPicPr>
                   <pic:blipFill>
-                    <a:blip r:embed="rId2"/>
+                    <a:blip r:embed="rId6"/>
                     <a:stretch>
                       <a:fillRect/>
                     </a:stretch>
@@ -70,199 +58,307 @@
     </w:p>
     <w:p>
       <w:pPr>
-        <w:pStyle w:val="Normal"/>
-        <w:keepNext w:val="false"/>
-        <w:keepLines w:val="false"/>
-        <w:widowControl/>
-        <w:spacing w:before="0" w:afterAutospacing="0" w:after="240"/>
-        <w:jc w:val="left"/>
-        <w:rPr/>
-      </w:pPr>
-      <w:r>
-        <w:rPr>
-          <w:rFonts w:eastAsia="SimSun" w:cs="SimSun" w:ascii="SimSun" w:hAnsi="SimSun"/>
-          <w:kern w:val="0"/>
-          <w:sz w:val="24"/>
-          <w:szCs w:val="24"/>
-          <w:lang w:val="en-US" w:eastAsia="zh-CN" w:bidi="ar"/>
+        <w:spacing w:after="240"/>
+      </w:pPr>
+      <w:r>
+        <w:rPr>
+          <w:rFonts w:ascii="SimSun" w:eastAsia="SimSun" w:hAnsi="SimSun" w:cs="SimSun"/>
+          <w:sz w:val="24"/>
+          <w:szCs w:val="24"/>
+          <w:lang w:bidi="ar"/>
         </w:rPr>
         <w:br/>
+      </w:r>
+      <w:r>
+        <w:rPr>
+          <w:rFonts w:ascii="SimSun" w:eastAsia="SimSun" w:hAnsi="SimSun" w:cs="SimSun"/>
+          <w:sz w:val="24"/>
+          <w:szCs w:val="24"/>
+          <w:lang w:bidi="ar"/>
+        </w:rPr>
         <w:br/>
+      </w:r>
+      <w:r>
+        <w:rPr>
+          <w:rFonts w:ascii="SimSun" w:eastAsia="SimSun" w:hAnsi="SimSun" w:cs="SimSun"/>
+          <w:sz w:val="24"/>
+          <w:szCs w:val="24"/>
+          <w:lang w:bidi="ar"/>
+        </w:rPr>
         <w:br/>
+      </w:r>
+      <w:r>
+        <w:rPr>
+          <w:rFonts w:ascii="SimSun" w:eastAsia="SimSun" w:hAnsi="SimSun" w:cs="SimSun"/>
+          <w:sz w:val="24"/>
+          <w:szCs w:val="24"/>
+          <w:lang w:bidi="ar"/>
+        </w:rPr>
         <w:br/>
+      </w:r>
+      <w:r>
+        <w:rPr>
+          <w:rFonts w:ascii="SimSun" w:eastAsia="SimSun" w:hAnsi="SimSun" w:cs="SimSun"/>
+          <w:sz w:val="24"/>
+          <w:szCs w:val="24"/>
+          <w:lang w:bidi="ar"/>
+        </w:rPr>
         <w:br/>
+      </w:r>
+      <w:r>
+        <w:rPr>
+          <w:rFonts w:ascii="SimSun" w:eastAsia="SimSun" w:hAnsi="SimSun" w:cs="SimSun"/>
+          <w:sz w:val="24"/>
+          <w:szCs w:val="24"/>
+          <w:lang w:bidi="ar"/>
+        </w:rPr>
         <w:br/>
+      </w:r>
+      <w:r>
+        <w:rPr>
+          <w:rFonts w:ascii="SimSun" w:eastAsia="SimSun" w:hAnsi="SimSun" w:cs="SimSun"/>
+          <w:sz w:val="24"/>
+          <w:szCs w:val="24"/>
+          <w:lang w:bidi="ar"/>
+        </w:rPr>
         <w:br/>
       </w:r>
     </w:p>
     <w:p>
       <w:pPr>
         <w:pStyle w:val="NormalWeb"/>
-        <w:keepNext w:val="false"/>
-        <w:keepLines w:val="false"/>
-        <w:widowControl/>
-        <w:bidi w:val="0"/>
-        <w:spacing w:lineRule="atLeast" w:line="18" w:beforeAutospacing="0" w:before="0" w:afterAutospacing="0" w:after="0"/>
+        <w:spacing w:beforeAutospacing="0" w:afterAutospacing="0" w:line="18" w:lineRule="atLeast"/>
         <w:jc w:val="center"/>
-        <w:rPr/>
-      </w:pPr>
-      <w:r>
-        <w:rPr>
-          <w:rFonts w:cs="Arial" w:ascii="Arial" w:hAnsi="Arial"/>
+        <w:rPr>
+          <w:lang w:val="es-419"/>
+        </w:rPr>
+      </w:pPr>
+      <w:r>
+        <w:rPr>
+          <w:rFonts w:ascii="Arial" w:hAnsi="Arial" w:cs="Arial"/>
           <w:b/>
           <w:bCs/>
-          <w:i w:val="false"/>
-          <w:iCs w:val="false"/>
           <w:color w:val="000000"/>
-          <w:position w:val="0"/>
-          <w:sz w:val="28"/>
           <w:sz w:val="28"/>
           <w:szCs w:val="28"/>
-          <w:u w:val="none"/>
-          <w:vertAlign w:val="baseline"/>
-        </w:rPr>
-        <w:t>Actividad #: Titulo</w:t>
-      </w:r>
-    </w:p>
-    <w:p>
-      <w:pPr>
-        <w:pStyle w:val="Ttulo2"/>
-        <w:keepNext w:val="false"/>
-        <w:keepLines w:val="false"/>
-        <w:widowControl/>
-        <w:bidi w:val="0"/>
-        <w:spacing w:lineRule="atLeast" w:line="18" w:beforeAutospacing="0" w:before="0" w:afterAutospacing="0" w:after="0"/>
+          <w:lang w:val="es-419"/>
+        </w:rPr>
+        <w:t xml:space="preserve">Actividad </w:t>
+      </w:r>
+      <w:r>
+        <w:rPr>
+          <w:rFonts w:ascii="Arial" w:hAnsi="Arial" w:cs="Arial"/>
+          <w:b/>
+          <w:bCs/>
+          <w:color w:val="000000"/>
+          <w:sz w:val="28"/>
+          <w:szCs w:val="28"/>
+          <w:lang w:val="es-419"/>
+        </w:rPr>
+        <w:t>1.1</w:t>
+      </w:r>
+      <w:r>
+        <w:rPr>
+          <w:rFonts w:ascii="Arial" w:hAnsi="Arial" w:cs="Arial"/>
+          <w:b/>
+          <w:bCs/>
+          <w:color w:val="000000"/>
+          <w:sz w:val="28"/>
+          <w:szCs w:val="28"/>
+          <w:lang w:val="es-419"/>
+        </w:rPr>
+        <w:t xml:space="preserve">: </w:t>
+      </w:r>
+      <w:r>
+        <w:rPr>
+          <w:rFonts w:ascii="Arial" w:hAnsi="Arial" w:cs="Arial"/>
+          <w:b/>
+          <w:bCs/>
+          <w:color w:val="000000"/>
+          <w:sz w:val="28"/>
+          <w:szCs w:val="28"/>
+          <w:lang w:val="es-419"/>
+        </w:rPr>
+        <w:t>Practicando las matemáticas básicas</w:t>
+      </w:r>
+    </w:p>
+    <w:p>
+      <w:pPr>
+        <w:pStyle w:val="Heading2"/>
+        <w:spacing w:beforeAutospacing="0" w:afterAutospacing="0" w:line="18" w:lineRule="atLeast"/>
         <w:jc w:val="center"/>
-        <w:rPr/>
-      </w:pPr>
-      <w:r>
-        <w:rPr>
-          <w:rFonts w:cs="Arial" w:ascii="Arial" w:hAnsi="Arial"/>
-          <w:i w:val="false"/>
-          <w:iCs w:val="false"/>
+        <w:rPr>
+          <w:lang w:val="es-419"/>
+        </w:rPr>
+      </w:pPr>
+      <w:r>
+        <w:rPr>
+          <w:rFonts w:ascii="Arial" w:hAnsi="Arial" w:cs="Arial"/>
+          <w:i w:val="0"/>
+          <w:iCs w:val="0"/>
           <w:color w:val="000000"/>
-          <w:position w:val="0"/>
-          <w:sz w:val="32"/>
           <w:sz w:val="32"/>
           <w:szCs w:val="32"/>
-          <w:u w:val="none"/>
-          <w:vertAlign w:val="baseline"/>
+          <w:lang w:val="es-419"/>
         </w:rPr>
         <w:t>Implementación de métodos computacionales</w:t>
       </w:r>
     </w:p>
     <w:p>
       <w:pPr>
-        <w:pStyle w:val="Normal"/>
-        <w:keepNext w:val="false"/>
-        <w:keepLines w:val="false"/>
-        <w:widowControl/>
-        <w:spacing w:before="0" w:afterAutospacing="0" w:after="240"/>
-        <w:jc w:val="left"/>
-        <w:rPr/>
-      </w:pPr>
-      <w:r>
-        <w:rPr>
-          <w:rFonts w:eastAsia="SimSun" w:cs="SimSun" w:ascii="SimSun" w:hAnsi="SimSun"/>
-          <w:kern w:val="0"/>
-          <w:sz w:val="24"/>
-          <w:szCs w:val="24"/>
-          <w:lang w:val="en-US" w:eastAsia="zh-CN" w:bidi="ar"/>
+        <w:spacing w:after="240"/>
+        <w:rPr>
+          <w:lang w:val="es-419"/>
+        </w:rPr>
+      </w:pPr>
+      <w:r>
+        <w:rPr>
+          <w:rFonts w:ascii="SimSun" w:eastAsia="SimSun" w:hAnsi="SimSun" w:cs="SimSun"/>
+          <w:sz w:val="24"/>
+          <w:szCs w:val="24"/>
+          <w:lang w:val="es-419" w:bidi="ar"/>
         </w:rPr>
         <w:br/>
+      </w:r>
+      <w:r>
+        <w:rPr>
+          <w:rFonts w:ascii="SimSun" w:eastAsia="SimSun" w:hAnsi="SimSun" w:cs="SimSun"/>
+          <w:sz w:val="24"/>
+          <w:szCs w:val="24"/>
+          <w:lang w:val="es-419" w:bidi="ar"/>
+        </w:rPr>
         <w:br/>
+      </w:r>
+      <w:r>
+        <w:rPr>
+          <w:rFonts w:ascii="SimSun" w:eastAsia="SimSun" w:hAnsi="SimSun" w:cs="SimSun"/>
+          <w:sz w:val="24"/>
+          <w:szCs w:val="24"/>
+          <w:lang w:val="es-419" w:bidi="ar"/>
+        </w:rPr>
         <w:br/>
+      </w:r>
+      <w:r>
+        <w:rPr>
+          <w:rFonts w:ascii="SimSun" w:eastAsia="SimSun" w:hAnsi="SimSun" w:cs="SimSun"/>
+          <w:sz w:val="24"/>
+          <w:szCs w:val="24"/>
+          <w:lang w:val="es-419" w:bidi="ar"/>
+        </w:rPr>
         <w:br/>
+      </w:r>
+      <w:r>
+        <w:rPr>
+          <w:rFonts w:ascii="SimSun" w:eastAsia="SimSun" w:hAnsi="SimSun" w:cs="SimSun"/>
+          <w:sz w:val="24"/>
+          <w:szCs w:val="24"/>
+          <w:lang w:val="es-419" w:bidi="ar"/>
+        </w:rPr>
         <w:br/>
+      </w:r>
+      <w:r>
+        <w:rPr>
+          <w:rFonts w:ascii="SimSun" w:eastAsia="SimSun" w:hAnsi="SimSun" w:cs="SimSun"/>
+          <w:sz w:val="24"/>
+          <w:szCs w:val="24"/>
+          <w:lang w:val="es-419" w:bidi="ar"/>
+        </w:rPr>
         <w:br/>
+      </w:r>
+      <w:r>
+        <w:rPr>
+          <w:rFonts w:ascii="SimSun" w:eastAsia="SimSun" w:hAnsi="SimSun" w:cs="SimSun"/>
+          <w:sz w:val="24"/>
+          <w:szCs w:val="24"/>
+          <w:lang w:val="es-419" w:bidi="ar"/>
+        </w:rPr>
         <w:br/>
+      </w:r>
+      <w:r>
+        <w:rPr>
+          <w:rFonts w:ascii="SimSun" w:eastAsia="SimSun" w:hAnsi="SimSun" w:cs="SimSun"/>
+          <w:sz w:val="24"/>
+          <w:szCs w:val="24"/>
+          <w:lang w:val="es-419" w:bidi="ar"/>
+        </w:rPr>
         <w:br/>
+      </w:r>
+      <w:r>
+        <w:rPr>
+          <w:rFonts w:ascii="SimSun" w:eastAsia="SimSun" w:hAnsi="SimSun" w:cs="SimSun"/>
+          <w:sz w:val="24"/>
+          <w:szCs w:val="24"/>
+          <w:lang w:val="es-419" w:bidi="ar"/>
+        </w:rPr>
         <w:br/>
+      </w:r>
+      <w:r>
+        <w:rPr>
+          <w:rFonts w:ascii="SimSun" w:eastAsia="SimSun" w:hAnsi="SimSun" w:cs="SimSun"/>
+          <w:sz w:val="24"/>
+          <w:szCs w:val="24"/>
+          <w:lang w:val="es-419" w:bidi="ar"/>
+        </w:rPr>
         <w:br/>
       </w:r>
     </w:p>
     <w:p>
       <w:pPr>
         <w:pStyle w:val="NormalWeb"/>
-        <w:keepNext w:val="false"/>
-        <w:keepLines w:val="false"/>
-        <w:widowControl/>
-        <w:bidi w:val="0"/>
-        <w:spacing w:lineRule="atLeast" w:line="18" w:beforeAutospacing="0" w:before="0" w:afterAutospacing="0" w:after="0"/>
+        <w:spacing w:beforeAutospacing="0" w:afterAutospacing="0" w:line="18" w:lineRule="atLeast"/>
         <w:jc w:val="center"/>
         <w:rPr>
           <w:rFonts w:ascii="Arial" w:hAnsi="Arial" w:cs="Arial"/>
-          <w:i w:val="false"/>
-          <w:i w:val="false"/>
-          <w:iCs w:val="false"/>
           <w:color w:val="000000"/>
-          <w:position w:val="0"/>
-          <w:sz w:val="24"/>
-          <w:sz w:val="24"/>
-          <w:szCs w:val="24"/>
-          <w:u w:val="none"/>
-          <w:vertAlign w:val="baseline"/>
           <w:lang w:val="es-MX"/>
         </w:rPr>
       </w:pPr>
       <w:r>
         <w:rPr>
-          <w:rFonts w:cs="Arial" w:ascii="Arial" w:hAnsi="Arial"/>
-          <w:i w:val="false"/>
-          <w:iCs w:val="false"/>
+          <w:rFonts w:ascii="Arial" w:hAnsi="Arial" w:cs="Arial"/>
           <w:color w:val="000000"/>
-          <w:position w:val="0"/>
-          <w:sz w:val="24"/>
-          <w:sz w:val="24"/>
-          <w:szCs w:val="24"/>
-          <w:u w:val="none"/>
-          <w:vertAlign w:val="baseline"/>
+          <w:lang w:val="es-419"/>
         </w:rPr>
         <w:t>Ernesto Adri</w:t>
       </w:r>
       <w:r>
         <w:rPr>
-          <w:rFonts w:cs="Arial" w:ascii="Arial" w:hAnsi="Arial"/>
-          <w:i w:val="false"/>
-          <w:iCs w:val="false"/>
+          <w:rFonts w:ascii="Arial" w:hAnsi="Arial" w:cs="Arial"/>
           <w:color w:val="000000"/>
-          <w:position w:val="0"/>
-          <w:sz w:val="24"/>
-          <w:sz w:val="24"/>
-          <w:szCs w:val="24"/>
-          <w:u w:val="none"/>
-          <w:vertAlign w:val="baseline"/>
           <w:lang w:val="es-MX"/>
         </w:rPr>
         <w:t>á</w:t>
       </w:r>
       <w:r>
         <w:rPr>
-          <w:rFonts w:cs="Arial" w:ascii="Arial" w:hAnsi="Arial"/>
-          <w:i w:val="false"/>
-          <w:iCs w:val="false"/>
+          <w:rFonts w:ascii="Arial" w:hAnsi="Arial" w:cs="Arial"/>
           <w:color w:val="000000"/>
-          <w:position w:val="0"/>
-          <w:sz w:val="24"/>
-          <w:sz w:val="24"/>
-          <w:szCs w:val="24"/>
-          <w:u w:val="none"/>
-          <w:vertAlign w:val="baseline"/>
-        </w:rPr>
-        <w:t>n Alvarez Salazar</w:t>
-      </w:r>
-      <w:r>
-        <w:rPr>
-          <w:rFonts w:cs="Arial" w:ascii="Arial" w:hAnsi="Arial"/>
-          <w:i w:val="false"/>
-          <w:iCs w:val="false"/>
+          <w:lang w:val="es-419"/>
+        </w:rPr>
+        <w:t xml:space="preserve">n </w:t>
+      </w:r>
+      <w:proofErr w:type="spellStart"/>
+      <w:r>
+        <w:rPr>
+          <w:rFonts w:ascii="Arial" w:hAnsi="Arial" w:cs="Arial"/>
           <w:color w:val="000000"/>
-          <w:position w:val="0"/>
-          <w:sz w:val="24"/>
-          <w:sz w:val="24"/>
-          <w:szCs w:val="24"/>
-          <w:u w:val="none"/>
-          <w:vertAlign w:val="baseline"/>
+          <w:lang w:val="es-419"/>
+        </w:rPr>
+        <w:t>Alvarez</w:t>
+      </w:r>
+      <w:proofErr w:type="spellEnd"/>
+      <w:r>
+        <w:rPr>
+          <w:rFonts w:ascii="Arial" w:hAnsi="Arial" w:cs="Arial"/>
+          <w:color w:val="000000"/>
+          <w:lang w:val="es-419"/>
+        </w:rPr>
+        <w:t xml:space="preserve"> Salazar</w:t>
+      </w:r>
+      <w:r>
+        <w:rPr>
+          <w:rFonts w:ascii="Arial" w:hAnsi="Arial" w:cs="Arial"/>
+          <w:color w:val="000000"/>
           <w:lang w:val="es-MX"/>
         </w:rPr>
         <w:t xml:space="preserve"> - A00227490</w:t>
@@ -271,26 +367,17 @@
     <w:p>
       <w:pPr>
         <w:pStyle w:val="NormalWeb"/>
-        <w:keepNext w:val="false"/>
-        <w:keepLines w:val="false"/>
-        <w:widowControl/>
-        <w:bidi w:val="0"/>
-        <w:spacing w:lineRule="atLeast" w:line="21" w:beforeAutospacing="0" w:before="0" w:afterAutospacing="0" w:after="0"/>
+        <w:spacing w:beforeAutospacing="0" w:afterAutospacing="0" w:line="21" w:lineRule="atLeast"/>
         <w:jc w:val="center"/>
-        <w:rPr/>
-      </w:pPr>
-      <w:r>
-        <w:rPr>
-          <w:rFonts w:cs="Arial" w:ascii="Arial" w:hAnsi="Arial"/>
-          <w:i w:val="false"/>
-          <w:iCs w:val="false"/>
+        <w:rPr>
+          <w:lang w:val="es-419"/>
+        </w:rPr>
+      </w:pPr>
+      <w:r>
+        <w:rPr>
+          <w:rFonts w:ascii="Arial" w:hAnsi="Arial" w:cs="Arial"/>
           <w:color w:val="000000"/>
-          <w:position w:val="0"/>
-          <w:sz w:val="24"/>
-          <w:sz w:val="24"/>
-          <w:szCs w:val="24"/>
-          <w:u w:val="none"/>
-          <w:vertAlign w:val="baseline"/>
+          <w:lang w:val="es-419"/>
         </w:rPr>
         <w:t>José Rodrigo Saucedo Cruz - A00571371</w:t>
       </w:r>
@@ -298,26 +385,17 @@
     <w:p>
       <w:pPr>
         <w:pStyle w:val="NormalWeb"/>
-        <w:keepNext w:val="false"/>
-        <w:keepLines w:val="false"/>
-        <w:widowControl/>
-        <w:bidi w:val="0"/>
-        <w:spacing w:lineRule="atLeast" w:line="21" w:beforeAutospacing="0" w:before="0" w:afterAutospacing="0" w:after="0"/>
+        <w:spacing w:beforeAutospacing="0" w:afterAutospacing="0" w:line="21" w:lineRule="atLeast"/>
         <w:jc w:val="center"/>
-        <w:rPr/>
-      </w:pPr>
-      <w:r>
-        <w:rPr>
-          <w:rFonts w:cs="Arial" w:ascii="Arial" w:hAnsi="Arial"/>
-          <w:i w:val="false"/>
-          <w:iCs w:val="false"/>
+        <w:rPr>
+          <w:lang w:val="es-419"/>
+        </w:rPr>
+      </w:pPr>
+      <w:r>
+        <w:rPr>
+          <w:rFonts w:ascii="Arial" w:hAnsi="Arial" w:cs="Arial"/>
           <w:color w:val="000000"/>
-          <w:position w:val="0"/>
-          <w:sz w:val="24"/>
-          <w:sz w:val="24"/>
-          <w:szCs w:val="24"/>
-          <w:u w:val="none"/>
-          <w:vertAlign w:val="baseline"/>
+          <w:lang w:val="es-419"/>
         </w:rPr>
         <w:t>Germán Andrés Jaramillo - A00571636</w:t>
       </w:r>
@@ -325,99 +403,73 @@
     <w:p>
       <w:pPr>
         <w:pStyle w:val="NormalWeb"/>
-        <w:keepNext w:val="false"/>
-        <w:keepLines w:val="false"/>
-        <w:widowControl/>
-        <w:bidi w:val="0"/>
-        <w:spacing w:lineRule="atLeast" w:line="18" w:beforeAutospacing="0" w:before="0" w:afterAutospacing="0" w:after="0"/>
+        <w:spacing w:beforeAutospacing="0" w:afterAutospacing="0" w:line="18" w:lineRule="atLeast"/>
         <w:jc w:val="center"/>
-        <w:rPr/>
-      </w:pPr>
-      <w:r>
-        <w:rPr>
-          <w:rFonts w:cs="Arial" w:ascii="Arial" w:hAnsi="Arial"/>
-          <w:i w:val="false"/>
-          <w:iCs w:val="false"/>
+        <w:rPr>
+          <w:lang w:val="es-419"/>
+        </w:rPr>
+      </w:pPr>
+      <w:r>
+        <w:rPr>
+          <w:rFonts w:ascii="Arial" w:hAnsi="Arial" w:cs="Arial"/>
           <w:color w:val="000000"/>
-          <w:position w:val="0"/>
-          <w:sz w:val="24"/>
-          <w:sz w:val="24"/>
-          <w:szCs w:val="24"/>
-          <w:u w:val="none"/>
-          <w:vertAlign w:val="baseline"/>
           <w:lang w:val="es-MX"/>
         </w:rPr>
         <w:t xml:space="preserve">17 </w:t>
       </w:r>
       <w:r>
         <w:rPr>
-          <w:rFonts w:cs="Arial" w:ascii="Arial" w:hAnsi="Arial"/>
-          <w:i w:val="false"/>
-          <w:iCs w:val="false"/>
+          <w:rFonts w:ascii="Arial" w:hAnsi="Arial" w:cs="Arial"/>
           <w:color w:val="000000"/>
-          <w:position w:val="0"/>
-          <w:sz w:val="24"/>
-          <w:sz w:val="24"/>
-          <w:szCs w:val="24"/>
-          <w:u w:val="none"/>
-          <w:vertAlign w:val="baseline"/>
+          <w:lang w:val="es-419"/>
         </w:rPr>
         <w:t>de febrero de 2021</w:t>
       </w:r>
     </w:p>
     <w:p>
       <w:pPr>
-        <w:pStyle w:val="Normal"/>
-        <w:keepNext w:val="false"/>
-        <w:keepLines w:val="false"/>
-        <w:widowControl/>
-        <w:jc w:val="left"/>
-        <w:rPr/>
-      </w:pPr>
-      <w:r>
-        <w:rPr/>
-      </w:r>
-    </w:p>
-    <w:p>
-      <w:pPr>
-        <w:pStyle w:val="Normal"/>
-        <w:rPr/>
-      </w:pPr>
-      <w:r>
-        <w:rPr/>
-      </w:r>
-      <w:r>
+        <w:rPr>
+          <w:lang w:val="es-419"/>
+        </w:rPr>
+      </w:pPr>
+    </w:p>
+    <w:p>
+      <w:pPr>
+        <w:rPr>
+          <w:lang w:val="es-419"/>
+        </w:rPr>
+      </w:pPr>
+      <w:r>
+        <w:rPr>
+          <w:lang w:val="es-419"/>
+        </w:rPr>
         <w:br w:type="page"/>
       </w:r>
     </w:p>
     <w:p>
       <w:pPr>
-        <w:pStyle w:val="Normal"/>
         <w:numPr>
           <w:ilvl w:val="0"/>
           <w:numId w:val="1"/>
         </w:numPr>
-        <w:ind w:left="425" w:hanging="425"/>
-        <w:rPr>
-          <w:rFonts w:ascii="Arial" w:hAnsi="Arial" w:cs="Arial"/>
-          <w:sz w:val="24"/>
-          <w:szCs w:val="24"/>
-          <w:lang w:val="es-MX"/>
-        </w:rPr>
-      </w:pPr>
-      <w:r>
-        <w:rPr>
-          <w:rFonts w:cs="Arial" w:ascii="Arial" w:hAnsi="Arial"/>
-          <w:sz w:val="24"/>
-          <w:szCs w:val="24"/>
-          <w:lang w:val="es-MX"/>
-        </w:rPr>
+        <w:rPr>
+          <w:rFonts w:ascii="Arial" w:hAnsi="Arial" w:cs="Arial"/>
+          <w:sz w:val="24"/>
+          <w:szCs w:val="24"/>
+        </w:rPr>
+      </w:pPr>
+      <w:r>
+        <w:rPr>
+          <w:rFonts w:ascii="Arial" w:hAnsi="Arial" w:cs="Arial"/>
+          <w:sz w:val="24"/>
+          <w:szCs w:val="24"/>
+        </w:rPr>
+        <w:lastRenderedPageBreak/>
         <w:t>In the tree of Fig. 1.4,</w:t>
       </w:r>
     </w:p>
     <w:p>
       <w:pPr>
-        <w:pStyle w:val="Normal"/>
         <w:numPr>
           <w:ilvl w:val="1"/>
           <w:numId w:val="1"/>
@@ -427,65 +479,68 @@
           <w:rFonts w:ascii="Arial" w:hAnsi="Arial" w:cs="Arial"/>
           <w:sz w:val="24"/>
           <w:szCs w:val="24"/>
-          <w:lang w:val="es-MX"/>
-        </w:rPr>
-      </w:pPr>
-      <w:r>
-        <w:rPr>
-          <w:rFonts w:cs="Arial" w:ascii="Arial" w:hAnsi="Arial"/>
-          <w:sz w:val="24"/>
-          <w:szCs w:val="24"/>
-          <w:lang w:val="es-MX"/>
-        </w:rPr>
-        <w:t>Which vertices are leafs and which are interior vertices?</w:t>
-      </w:r>
-    </w:p>
-    <w:p>
-      <w:pPr>
-        <w:pStyle w:val="Normal"/>
+        </w:rPr>
+      </w:pPr>
+      <w:r>
+        <w:rPr>
+          <w:rFonts w:ascii="Arial" w:hAnsi="Arial" w:cs="Arial"/>
+          <w:sz w:val="24"/>
+          <w:szCs w:val="24"/>
+        </w:rPr>
+        <w:t xml:space="preserve">Which vertices are </w:t>
+      </w:r>
+      <w:proofErr w:type="spellStart"/>
+      <w:r>
+        <w:rPr>
+          <w:rFonts w:ascii="Arial" w:hAnsi="Arial" w:cs="Arial"/>
+          <w:sz w:val="24"/>
+          <w:szCs w:val="24"/>
+        </w:rPr>
+        <w:t>leafs</w:t>
+      </w:r>
+      <w:proofErr w:type="spellEnd"/>
+      <w:r>
+        <w:rPr>
+          <w:rFonts w:ascii="Arial" w:hAnsi="Arial" w:cs="Arial"/>
+          <w:sz w:val="24"/>
+          <w:szCs w:val="24"/>
+        </w:rPr>
+        <w:t xml:space="preserve"> and which are interior vertices?</w:t>
+      </w:r>
+    </w:p>
+    <w:p>
+      <w:pPr>
         <w:ind w:left="845" w:hanging="425"/>
         <w:rPr>
           <w:rFonts w:ascii="Arial" w:hAnsi="Arial" w:cs="Arial"/>
           <w:sz w:val="24"/>
           <w:szCs w:val="24"/>
-          <w:lang w:val="es-MX"/>
-        </w:rPr>
-      </w:pPr>
-      <w:r>
-        <w:rPr/>
-      </w:r>
+        </w:rPr>
+      </w:pPr>
     </w:p>
     <w:tbl>
       <w:tblPr>
         <w:tblW w:w="3513" w:type="dxa"/>
-        <w:jc w:val="left"/>
-        <w:tblInd w:w="0" w:type="dxa"/>
         <w:tblLayout w:type="fixed"/>
         <w:tblCellMar>
-          <w:top w:w="0" w:type="dxa"/>
           <w:left w:w="0" w:type="dxa"/>
-          <w:bottom w:w="0" w:type="dxa"/>
           <w:right w:w="0" w:type="dxa"/>
         </w:tblCellMar>
+        <w:tblLook w:val="04A0" w:firstRow="1" w:lastRow="0" w:firstColumn="1" w:lastColumn="0" w:noHBand="0" w:noVBand="1"/>
       </w:tblPr>
       <w:tblGrid>
         <w:gridCol w:w="1515"/>
         <w:gridCol w:w="1998"/>
       </w:tblGrid>
       <w:tr>
-        <w:trPr/>
         <w:tc>
           <w:tcPr>
             <w:tcW w:w="1515" w:type="dxa"/>
-            <w:tcBorders/>
             <w:vAlign w:val="center"/>
           </w:tcPr>
           <w:p>
             <w:pPr>
               <w:pStyle w:val="Contenidodelatabla"/>
-              <w:widowControl w:val="false"/>
-              <w:bidi w:val="0"/>
-              <w:jc w:val="left"/>
               <w:rPr>
                 <w:sz w:val="24"/>
                 <w:szCs w:val="24"/>
@@ -503,15 +558,11 @@
         <w:tc>
           <w:tcPr>
             <w:tcW w:w="1998" w:type="dxa"/>
-            <w:tcBorders/>
             <w:vAlign w:val="center"/>
           </w:tcPr>
           <w:p>
             <w:pPr>
               <w:pStyle w:val="Contenidodelatabla"/>
-              <w:widowControl w:val="false"/>
-              <w:bidi w:val="0"/>
-              <w:jc w:val="left"/>
               <w:rPr>
                 <w:sz w:val="24"/>
                 <w:szCs w:val="24"/>
@@ -528,19 +579,14 @@
         </w:tc>
       </w:tr>
       <w:tr>
-        <w:trPr/>
         <w:tc>
           <w:tcPr>
             <w:tcW w:w="1515" w:type="dxa"/>
-            <w:tcBorders/>
             <w:vAlign w:val="center"/>
           </w:tcPr>
           <w:p>
             <w:pPr>
               <w:pStyle w:val="Contenidodelatabla"/>
-              <w:widowControl w:val="false"/>
-              <w:bidi w:val="0"/>
-              <w:jc w:val="left"/>
               <w:rPr>
                 <w:sz w:val="24"/>
                 <w:szCs w:val="24"/>
@@ -558,15 +604,11 @@
         <w:tc>
           <w:tcPr>
             <w:tcW w:w="1998" w:type="dxa"/>
-            <w:tcBorders/>
             <w:vAlign w:val="center"/>
           </w:tcPr>
           <w:p>
             <w:pPr>
               <w:pStyle w:val="Contenidodelatabla"/>
-              <w:widowControl w:val="false"/>
-              <w:bidi w:val="0"/>
-              <w:jc w:val="left"/>
               <w:rPr>
                 <w:sz w:val="24"/>
                 <w:szCs w:val="24"/>
@@ -583,19 +625,14 @@
         </w:tc>
       </w:tr>
       <w:tr>
-        <w:trPr/>
         <w:tc>
           <w:tcPr>
             <w:tcW w:w="1515" w:type="dxa"/>
-            <w:tcBorders/>
             <w:vAlign w:val="center"/>
           </w:tcPr>
           <w:p>
             <w:pPr>
               <w:pStyle w:val="Contenidodelatabla"/>
-              <w:widowControl w:val="false"/>
-              <w:bidi w:val="0"/>
-              <w:jc w:val="left"/>
               <w:rPr>
                 <w:sz w:val="24"/>
                 <w:szCs w:val="24"/>
@@ -613,15 +650,11 @@
         <w:tc>
           <w:tcPr>
             <w:tcW w:w="1998" w:type="dxa"/>
-            <w:tcBorders/>
             <w:vAlign w:val="center"/>
           </w:tcPr>
           <w:p>
             <w:pPr>
               <w:pStyle w:val="Contenidodelatabla"/>
-              <w:widowControl w:val="false"/>
-              <w:bidi w:val="0"/>
-              <w:jc w:val="left"/>
               <w:rPr>
                 <w:sz w:val="24"/>
                 <w:szCs w:val="24"/>
@@ -638,19 +671,14 @@
         </w:tc>
       </w:tr>
       <w:tr>
-        <w:trPr/>
         <w:tc>
           <w:tcPr>
             <w:tcW w:w="1515" w:type="dxa"/>
-            <w:tcBorders/>
             <w:vAlign w:val="center"/>
           </w:tcPr>
           <w:p>
             <w:pPr>
               <w:pStyle w:val="Contenidodelatabla"/>
-              <w:widowControl w:val="false"/>
-              <w:bidi w:val="0"/>
-              <w:jc w:val="left"/>
               <w:rPr>
                 <w:sz w:val="24"/>
                 <w:szCs w:val="24"/>
@@ -668,15 +696,11 @@
         <w:tc>
           <w:tcPr>
             <w:tcW w:w="1998" w:type="dxa"/>
-            <w:tcBorders/>
             <w:vAlign w:val="center"/>
           </w:tcPr>
           <w:p>
             <w:pPr>
               <w:pStyle w:val="Contenidodelatabla"/>
-              <w:widowControl w:val="false"/>
-              <w:bidi w:val="0"/>
-              <w:jc w:val="left"/>
               <w:rPr>
                 <w:sz w:val="24"/>
                 <w:szCs w:val="24"/>
@@ -693,19 +717,14 @@
         </w:tc>
       </w:tr>
       <w:tr>
-        <w:trPr/>
         <w:tc>
           <w:tcPr>
             <w:tcW w:w="1515" w:type="dxa"/>
-            <w:tcBorders/>
             <w:vAlign w:val="center"/>
           </w:tcPr>
           <w:p>
             <w:pPr>
               <w:pStyle w:val="Contenidodelatabla"/>
-              <w:widowControl w:val="false"/>
-              <w:bidi w:val="0"/>
-              <w:jc w:val="left"/>
               <w:rPr>
                 <w:sz w:val="24"/>
                 <w:szCs w:val="24"/>
@@ -723,15 +742,11 @@
         <w:tc>
           <w:tcPr>
             <w:tcW w:w="1998" w:type="dxa"/>
-            <w:tcBorders/>
             <w:vAlign w:val="center"/>
           </w:tcPr>
           <w:p>
             <w:pPr>
               <w:pStyle w:val="Contenidodelatabla"/>
-              <w:widowControl w:val="false"/>
-              <w:bidi w:val="0"/>
-              <w:jc w:val="left"/>
               <w:rPr>
                 <w:sz w:val="24"/>
                 <w:szCs w:val="24"/>
@@ -748,19 +763,14 @@
         </w:tc>
       </w:tr>
       <w:tr>
-        <w:trPr/>
         <w:tc>
           <w:tcPr>
             <w:tcW w:w="1515" w:type="dxa"/>
-            <w:tcBorders/>
             <w:vAlign w:val="center"/>
           </w:tcPr>
           <w:p>
             <w:pPr>
               <w:pStyle w:val="Contenidodelatabla"/>
-              <w:widowControl w:val="false"/>
-              <w:bidi w:val="0"/>
-              <w:jc w:val="left"/>
               <w:rPr>
                 <w:sz w:val="24"/>
                 <w:szCs w:val="24"/>
@@ -778,33 +788,22 @@
         <w:tc>
           <w:tcPr>
             <w:tcW w:w="1998" w:type="dxa"/>
-            <w:tcBorders/>
             <w:vAlign w:val="center"/>
           </w:tcPr>
           <w:p>
             <w:pPr>
               <w:pStyle w:val="Contenidodelatabla"/>
-              <w:widowControl w:val="false"/>
-              <w:bidi w:val="0"/>
-              <w:jc w:val="left"/>
               <w:rPr>
                 <w:sz w:val="24"/>
                 <w:szCs w:val="24"/>
               </w:rPr>
             </w:pPr>
-            <w:r>
-              <w:rPr>
-                <w:sz w:val="24"/>
-                <w:szCs w:val="24"/>
-              </w:rPr>
-            </w:r>
           </w:p>
         </w:tc>
       </w:tr>
     </w:tbl>
     <w:p>
       <w:pPr>
-        <w:pStyle w:val="Normal"/>
         <w:numPr>
           <w:ilvl w:val="1"/>
           <w:numId w:val="1"/>
@@ -814,47 +813,39 @@
           <w:rFonts w:ascii="Arial" w:hAnsi="Arial" w:cs="Arial"/>
           <w:sz w:val="24"/>
           <w:szCs w:val="24"/>
+        </w:rPr>
+      </w:pPr>
+      <w:r>
+        <w:rPr>
+          <w:rFonts w:ascii="Arial" w:hAnsi="Arial" w:cs="Arial"/>
+          <w:sz w:val="24"/>
+          <w:szCs w:val="24"/>
+        </w:rPr>
+        <w:t>Which vertices are the sons of 5?</w:t>
+      </w:r>
+    </w:p>
+    <w:p>
+      <w:pPr>
+        <w:ind w:left="1260"/>
+        <w:rPr>
+          <w:rFonts w:ascii="Arial" w:hAnsi="Arial" w:cs="Arial"/>
+          <w:sz w:val="24"/>
+          <w:szCs w:val="24"/>
           <w:lang w:val="es-MX"/>
         </w:rPr>
       </w:pPr>
       <w:r>
         <w:rPr>
-          <w:rFonts w:cs="Arial" w:ascii="Arial" w:hAnsi="Arial"/>
+          <w:rFonts w:ascii="Arial" w:hAnsi="Arial" w:cs="Arial"/>
           <w:sz w:val="24"/>
           <w:szCs w:val="24"/>
           <w:lang w:val="es-MX"/>
         </w:rPr>
-        <w:t>Which vertices are the sons of 5?</w:t>
-      </w:r>
-    </w:p>
-    <w:p>
-      <w:pPr>
-        <w:pStyle w:val="Normal"/>
-        <w:numPr>
-          <w:ilvl w:val="0"/>
-          <w:numId w:val="0"/>
-        </w:numPr>
-        <w:ind w:left="1260" w:hanging="0"/>
-        <w:rPr>
-          <w:rFonts w:ascii="Arial" w:hAnsi="Arial" w:cs="Arial"/>
-          <w:sz w:val="24"/>
-          <w:szCs w:val="24"/>
-          <w:lang w:val="es-MX"/>
-        </w:rPr>
-      </w:pPr>
-      <w:r>
-        <w:rPr>
-          <w:rFonts w:cs="Arial" w:ascii="Arial" w:hAnsi="Arial"/>
-          <w:sz w:val="24"/>
-          <w:szCs w:val="24"/>
-          <w:lang w:val="es-MX"/>
-        </w:rPr>
         <w:t>7,8</w:t>
       </w:r>
     </w:p>
     <w:p>
       <w:pPr>
-        <w:pStyle w:val="Normal"/>
         <w:numPr>
           <w:ilvl w:val="1"/>
           <w:numId w:val="1"/>
@@ -864,47 +855,39 @@
           <w:rFonts w:ascii="Arial" w:hAnsi="Arial" w:cs="Arial"/>
           <w:sz w:val="24"/>
           <w:szCs w:val="24"/>
+        </w:rPr>
+      </w:pPr>
+      <w:r>
+        <w:rPr>
+          <w:rFonts w:ascii="Arial" w:hAnsi="Arial" w:cs="Arial"/>
+          <w:sz w:val="24"/>
+          <w:szCs w:val="24"/>
+        </w:rPr>
+        <w:t>Which vertex is the father of 5?</w:t>
+      </w:r>
+    </w:p>
+    <w:p>
+      <w:pPr>
+        <w:ind w:left="1260"/>
+        <w:rPr>
+          <w:rFonts w:ascii="Arial" w:hAnsi="Arial" w:cs="Arial"/>
+          <w:sz w:val="24"/>
+          <w:szCs w:val="24"/>
           <w:lang w:val="es-MX"/>
         </w:rPr>
       </w:pPr>
       <w:r>
         <w:rPr>
-          <w:rFonts w:cs="Arial" w:ascii="Arial" w:hAnsi="Arial"/>
+          <w:rFonts w:ascii="Arial" w:hAnsi="Arial" w:cs="Arial"/>
           <w:sz w:val="24"/>
           <w:szCs w:val="24"/>
           <w:lang w:val="es-MX"/>
         </w:rPr>
-        <w:t>Which vertex is the father of 5?</w:t>
-      </w:r>
-    </w:p>
-    <w:p>
-      <w:pPr>
-        <w:pStyle w:val="Normal"/>
-        <w:numPr>
-          <w:ilvl w:val="0"/>
-          <w:numId w:val="0"/>
-        </w:numPr>
-        <w:ind w:left="1260" w:hanging="0"/>
-        <w:rPr>
-          <w:rFonts w:ascii="Arial" w:hAnsi="Arial" w:cs="Arial"/>
-          <w:sz w:val="24"/>
-          <w:szCs w:val="24"/>
-          <w:lang w:val="es-MX"/>
-        </w:rPr>
-      </w:pPr>
-      <w:r>
-        <w:rPr>
-          <w:rFonts w:cs="Arial" w:ascii="Arial" w:hAnsi="Arial"/>
-          <w:sz w:val="24"/>
-          <w:szCs w:val="24"/>
-          <w:lang w:val="es-MX"/>
-        </w:rPr>
         <w:t>3</w:t>
       </w:r>
     </w:p>
     <w:p>
       <w:pPr>
-        <w:pStyle w:val="Normal"/>
         <w:numPr>
           <w:ilvl w:val="1"/>
           <w:numId w:val="1"/>
@@ -914,47 +897,39 @@
           <w:rFonts w:ascii="Arial" w:hAnsi="Arial" w:cs="Arial"/>
           <w:sz w:val="24"/>
           <w:szCs w:val="24"/>
+        </w:rPr>
+      </w:pPr>
+      <w:r>
+        <w:rPr>
+          <w:rFonts w:ascii="Arial" w:hAnsi="Arial" w:cs="Arial"/>
+          <w:sz w:val="24"/>
+          <w:szCs w:val="24"/>
+        </w:rPr>
+        <w:t>What is the length of the path from 1 to 9?</w:t>
+      </w:r>
+    </w:p>
+    <w:p>
+      <w:pPr>
+        <w:ind w:left="1260"/>
+        <w:rPr>
+          <w:rFonts w:ascii="Arial" w:hAnsi="Arial" w:cs="Arial"/>
+          <w:sz w:val="24"/>
+          <w:szCs w:val="24"/>
           <w:lang w:val="es-MX"/>
         </w:rPr>
       </w:pPr>
       <w:r>
         <w:rPr>
-          <w:rFonts w:cs="Arial" w:ascii="Arial" w:hAnsi="Arial"/>
+          <w:rFonts w:ascii="Arial" w:hAnsi="Arial" w:cs="Arial"/>
           <w:sz w:val="24"/>
           <w:szCs w:val="24"/>
           <w:lang w:val="es-MX"/>
         </w:rPr>
-        <w:t>What is the length of the path from 1 to 9?</w:t>
-      </w:r>
-    </w:p>
-    <w:p>
-      <w:pPr>
-        <w:pStyle w:val="Normal"/>
-        <w:numPr>
-          <w:ilvl w:val="0"/>
-          <w:numId w:val="0"/>
-        </w:numPr>
-        <w:ind w:left="1260" w:hanging="0"/>
-        <w:rPr>
-          <w:rFonts w:ascii="Arial" w:hAnsi="Arial" w:cs="Arial"/>
-          <w:sz w:val="24"/>
-          <w:szCs w:val="24"/>
-          <w:lang w:val="es-MX"/>
-        </w:rPr>
-      </w:pPr>
-      <w:r>
-        <w:rPr>
-          <w:rFonts w:cs="Arial" w:ascii="Arial" w:hAnsi="Arial"/>
-          <w:sz w:val="24"/>
-          <w:szCs w:val="24"/>
-          <w:lang w:val="es-MX"/>
-        </w:rPr>
         <w:t>5</w:t>
       </w:r>
     </w:p>
     <w:p>
       <w:pPr>
-        <w:pStyle w:val="Normal"/>
         <w:numPr>
           <w:ilvl w:val="1"/>
           <w:numId w:val="1"/>
@@ -964,75 +939,58 @@
           <w:rFonts w:ascii="Arial" w:hAnsi="Arial" w:cs="Arial"/>
           <w:sz w:val="24"/>
           <w:szCs w:val="24"/>
+        </w:rPr>
+      </w:pPr>
+      <w:r>
+        <w:rPr>
+          <w:rFonts w:ascii="Arial" w:hAnsi="Arial" w:cs="Arial"/>
+          <w:sz w:val="24"/>
+          <w:szCs w:val="24"/>
+        </w:rPr>
+        <w:t xml:space="preserve">Which vertex is the </w:t>
+      </w:r>
+      <w:r>
+        <w:rPr>
+          <w:rFonts w:ascii="Arial" w:hAnsi="Arial" w:cs="Arial"/>
+          <w:sz w:val="24"/>
+          <w:szCs w:val="24"/>
+        </w:rPr>
+        <w:t>root?</w:t>
+      </w:r>
+    </w:p>
+    <w:p>
+      <w:pPr>
+        <w:ind w:left="1260"/>
+        <w:rPr>
+          <w:rFonts w:ascii="Arial" w:hAnsi="Arial" w:cs="Arial"/>
+          <w:sz w:val="24"/>
+          <w:szCs w:val="24"/>
           <w:lang w:val="es-MX"/>
         </w:rPr>
       </w:pPr>
       <w:r>
         <w:rPr>
-          <w:rFonts w:cs="Arial" w:ascii="Arial" w:hAnsi="Arial"/>
+          <w:rFonts w:ascii="Arial" w:hAnsi="Arial" w:cs="Arial"/>
           <w:sz w:val="24"/>
           <w:szCs w:val="24"/>
           <w:lang w:val="es-MX"/>
         </w:rPr>
-        <w:t>Which vertex is t</w:t>
-      </w:r>
-      <w:r>
-        <w:rPr>
-          <w:rFonts w:cs="Arial" w:ascii="Arial" w:hAnsi="Arial"/>
-          <w:sz w:val="24"/>
-          <w:szCs w:val="24"/>
-          <w:lang w:val="es-MX"/>
-        </w:rPr>
-        <w:t>h</w:t>
-      </w:r>
-      <w:r>
-        <w:rPr>
-          <w:rFonts w:cs="Arial" w:ascii="Arial" w:hAnsi="Arial"/>
-          <w:sz w:val="24"/>
-          <w:szCs w:val="24"/>
-          <w:lang w:val="es-MX"/>
-        </w:rPr>
-        <w:t>e root?</w:t>
-      </w:r>
-    </w:p>
-    <w:p>
-      <w:pPr>
-        <w:pStyle w:val="Normal"/>
-        <w:numPr>
-          <w:ilvl w:val="0"/>
-          <w:numId w:val="0"/>
-        </w:numPr>
-        <w:ind w:left="1260" w:hanging="0"/>
-        <w:rPr>
-          <w:rFonts w:ascii="Arial" w:hAnsi="Arial" w:cs="Arial"/>
-          <w:sz w:val="24"/>
-          <w:szCs w:val="24"/>
-          <w:lang w:val="es-MX"/>
-        </w:rPr>
-      </w:pPr>
-      <w:r>
-        <w:rPr>
-          <w:rFonts w:cs="Arial" w:ascii="Arial" w:hAnsi="Arial"/>
-          <w:sz w:val="24"/>
-          <w:szCs w:val="24"/>
-          <w:lang w:val="es-MX"/>
-        </w:rPr>
         <w:t>1</w:t>
       </w:r>
     </w:p>
     <w:p>
       <w:pPr>
-        <w:pStyle w:val="Normal"/>
         <w:jc w:val="center"/>
-        <w:rPr/>
-      </w:pPr>
-      <w:r>
-        <w:rPr/>
+      </w:pPr>
+      <w:r>
+        <w:rPr>
+          <w:noProof/>
+        </w:rPr>
         <w:drawing>
-          <wp:inline distT="0" distB="0" distL="0" distR="0">
+          <wp:inline distT="0" distB="0" distL="0" distR="0" wp14:anchorId="347907E4" wp14:editId="223089AD">
             <wp:extent cx="3067050" cy="3771900"/>
             <wp:effectExtent l="0" t="0" r="0" b="0"/>
-            <wp:docPr id="2" name="Imagen 2" descr=""/>
+            <wp:docPr id="2" name="Imagen 2"/>
             <wp:cNvGraphicFramePr>
               <a:graphicFrameLocks xmlns:a="http://schemas.openxmlformats.org/drawingml/2006/main" noChangeAspect="1"/>
             </wp:cNvGraphicFramePr>
@@ -1040,13 +998,13 @@
               <a:graphicData uri="http://schemas.openxmlformats.org/drawingml/2006/picture">
                 <pic:pic xmlns:pic="http://schemas.openxmlformats.org/drawingml/2006/picture">
                   <pic:nvPicPr>
-                    <pic:cNvPr id="2" name="Imagen 2" descr=""/>
+                    <pic:cNvPr id="2" name="Imagen 2"/>
                     <pic:cNvPicPr>
                       <a:picLocks noChangeAspect="1" noChangeArrowheads="1"/>
                     </pic:cNvPicPr>
                   </pic:nvPicPr>
                   <pic:blipFill>
-                    <a:blip r:embed="rId3"/>
+                    <a:blip r:embed="rId7"/>
                     <a:stretch>
                       <a:fillRect/>
                     </a:stretch>
@@ -1069,7 +1027,6 @@
     </w:p>
     <w:p>
       <w:pPr>
-        <w:pStyle w:val="Normal"/>
         <w:jc w:val="center"/>
         <w:rPr>
           <w:rFonts w:ascii="Arial" w:hAnsi="Arial" w:cs="Arial"/>
@@ -1080,64 +1037,87 @@
       </w:pPr>
       <w:r>
         <w:rPr>
-          <w:rFonts w:cs="Arial" w:ascii="Arial" w:hAnsi="Arial"/>
+          <w:rFonts w:ascii="Arial" w:hAnsi="Arial" w:cs="Arial"/>
           <w:b/>
           <w:bCs/>
           <w:sz w:val="22"/>
           <w:szCs w:val="22"/>
           <w:lang w:val="es-MX"/>
         </w:rPr>
-        <w:t>Fig1.4 A tree.</w:t>
-      </w:r>
-    </w:p>
-    <w:p>
-      <w:pPr>
-        <w:pStyle w:val="Normal"/>
+        <w:t xml:space="preserve">Fig1.4 A </w:t>
+      </w:r>
+      <w:proofErr w:type="spellStart"/>
+      <w:r>
+        <w:rPr>
+          <w:rFonts w:ascii="Arial" w:hAnsi="Arial" w:cs="Arial"/>
+          <w:b/>
+          <w:bCs/>
+          <w:sz w:val="22"/>
+          <w:szCs w:val="22"/>
+          <w:lang w:val="es-MX"/>
+        </w:rPr>
+        <w:t>tree</w:t>
+      </w:r>
+      <w:proofErr w:type="spellEnd"/>
+      <w:r>
+        <w:rPr>
+          <w:rFonts w:ascii="Arial" w:hAnsi="Arial" w:cs="Arial"/>
+          <w:b/>
+          <w:bCs/>
+          <w:sz w:val="22"/>
+          <w:szCs w:val="22"/>
+          <w:lang w:val="es-MX"/>
+        </w:rPr>
+        <w:t>.</w:t>
+      </w:r>
+    </w:p>
+    <w:p>
+      <w:pPr>
         <w:numPr>
           <w:ilvl w:val="0"/>
           <w:numId w:val="1"/>
         </w:numPr>
-        <w:ind w:left="425" w:hanging="425"/>
-        <w:rPr>
-          <w:rFonts w:ascii="Arial" w:hAnsi="Arial" w:cs="Arial"/>
-          <w:sz w:val="24"/>
-          <w:szCs w:val="24"/>
-          <w:lang w:val="es-MX"/>
-        </w:rPr>
-      </w:pPr>
-      <w:r>
-        <w:rPr>
-          <w:rFonts w:cs="Arial" w:ascii="Arial" w:hAnsi="Arial"/>
-          <w:sz w:val="24"/>
-          <w:szCs w:val="24"/>
-          <w:lang w:val="es-MX"/>
+        <w:rPr>
+          <w:rFonts w:ascii="Arial" w:hAnsi="Arial" w:cs="Arial"/>
+          <w:sz w:val="24"/>
+          <w:szCs w:val="24"/>
+        </w:rPr>
+      </w:pPr>
+      <w:r>
+        <w:rPr>
+          <w:rFonts w:ascii="Arial" w:hAnsi="Arial" w:cs="Arial"/>
+          <w:sz w:val="24"/>
+          <w:szCs w:val="24"/>
         </w:rPr>
         <w:t xml:space="preserve">Prove by induction on </w:t>
       </w:r>
-      <w:r>
-        <w:rPr/>
-      </w:r>
-      <m:oMath xmlns:m="http://schemas.openxmlformats.org/officeDocument/2006/math">
+      <m:oMath>
         <m:r>
           <w:rPr>
             <w:rFonts w:ascii="Cambria Math" w:hAnsi="Cambria Math"/>
           </w:rPr>
-          <m:t xml:space="preserve">n</m:t>
+          <m:t>n</m:t>
         </m:r>
       </m:oMath>
       <w:r>
         <w:rPr>
-          <w:rFonts w:cs="Arial" w:ascii="Arial" w:hAnsi="Arial"/>
-          <w:sz w:val="24"/>
-          <w:szCs w:val="24"/>
-          <w:lang w:val="es-MX"/>
+          <w:rFonts w:ascii="Arial" w:hAnsi="Arial" w:cs="Arial"/>
+          <w:sz w:val="24"/>
+          <w:szCs w:val="24"/>
         </w:rPr>
         <w:t xml:space="preserve"> that</w:t>
       </w:r>
-    </w:p>
-    <w:p>
-      <w:pPr>
-        <w:pStyle w:val="Normal"/>
+      <w:r>
+        <w:rPr>
+          <w:rFonts w:ascii="Arial" w:hAnsi="Arial" w:cs="Arial"/>
+          <w:sz w:val="24"/>
+          <w:szCs w:val="24"/>
+        </w:rPr>
+        <w:t>:</w:t>
+      </w:r>
+    </w:p>
+    <w:p>
+      <w:pPr>
         <w:numPr>
           <w:ilvl w:val="1"/>
           <w:numId w:val="1"/>
@@ -1150,92 +1130,500 @@
           <w:lang w:val="es-MX"/>
         </w:rPr>
       </w:pPr>
-      <w:r>
-        <w:rPr/>
-      </w:r>
-      <m:oMathPara xmlns:m="http://schemas.openxmlformats.org/officeDocument/2006/math">
+      <m:oMath>
+        <m:nary>
+          <m:naryPr>
+            <m:chr m:val="∑"/>
+            <m:ctrlPr>
+              <w:rPr>
+                <w:rFonts w:ascii="Cambria Math" w:hAnsi="Cambria Math"/>
+              </w:rPr>
+            </m:ctrlPr>
+          </m:naryPr>
+          <m:sub>
+            <m:r>
+              <w:rPr>
+                <w:rFonts w:ascii="Cambria Math" w:hAnsi="Cambria Math"/>
+              </w:rPr>
+              <m:t>i</m:t>
+            </m:r>
+            <m:r>
+              <w:rPr>
+                <w:rFonts w:ascii="Cambria Math" w:hAnsi="Cambria Math"/>
+              </w:rPr>
+              <m:t>=0</m:t>
+            </m:r>
+          </m:sub>
+          <m:sup>
+            <m:r>
+              <w:rPr>
+                <w:rFonts w:ascii="Cambria Math" w:hAnsi="Cambria Math"/>
+              </w:rPr>
+              <m:t>n</m:t>
+            </m:r>
+          </m:sup>
+          <m:e>
+            <m:r>
+              <w:rPr>
+                <w:rFonts w:ascii="Cambria Math" w:hAnsi="Cambria Math"/>
+              </w:rPr>
+              <m:t>i</m:t>
+            </m:r>
+          </m:e>
+        </m:nary>
+        <m:r>
+          <w:rPr>
+            <w:rFonts w:ascii="Cambria Math" w:hAnsi="Cambria Math"/>
+          </w:rPr>
+          <m:t>=</m:t>
+        </m:r>
+        <m:f>
+          <m:fPr>
+            <m:ctrlPr>
+              <w:rPr>
+                <w:rFonts w:ascii="Cambria Math" w:hAnsi="Cambria Math"/>
+              </w:rPr>
+            </m:ctrlPr>
+          </m:fPr>
+          <m:num>
+            <m:r>
+              <w:rPr>
+                <w:rFonts w:ascii="Cambria Math" w:hAnsi="Cambria Math"/>
+              </w:rPr>
+              <m:t>n</m:t>
+            </m:r>
+            <m:d>
+              <m:dPr>
+                <m:ctrlPr>
+                  <w:rPr>
+                    <w:rFonts w:ascii="Cambria Math" w:hAnsi="Cambria Math"/>
+                  </w:rPr>
+                </m:ctrlPr>
+              </m:dPr>
+              <m:e>
+                <m:r>
+                  <w:rPr>
+                    <w:rFonts w:ascii="Cambria Math" w:hAnsi="Cambria Math"/>
+                  </w:rPr>
+                  <m:t>n</m:t>
+                </m:r>
+                <m:r>
+                  <w:rPr>
+                    <w:rFonts w:ascii="Cambria Math" w:hAnsi="Cambria Math"/>
+                  </w:rPr>
+                  <m:t>+1</m:t>
+                </m:r>
+              </m:e>
+            </m:d>
+          </m:num>
+          <m:den>
+            <m:r>
+              <w:rPr>
+                <w:rFonts w:ascii="Cambria Math" w:hAnsi="Cambria Math"/>
+              </w:rPr>
+              <m:t>2</m:t>
+            </m:r>
+          </m:den>
+        </m:f>
+      </m:oMath>
+    </w:p>
+    <w:p>
+      <w:pPr>
+        <w:jc w:val="center"/>
+        <w:rPr>
+          <w:sz w:val="28"/>
+          <w:szCs w:val="28"/>
+        </w:rPr>
+      </w:pPr>
+      <m:oMathPara>
+        <m:oMath>
+          <m:r>
+            <w:rPr>
+              <w:rFonts w:ascii="Cambria Math" w:hAnsi="Cambria Math"/>
+              <w:sz w:val="28"/>
+              <w:szCs w:val="28"/>
+            </w:rPr>
+            <m:t>n=1</m:t>
+          </m:r>
+        </m:oMath>
+      </m:oMathPara>
+    </w:p>
+    <w:p>
+      <w:pPr>
+        <w:jc w:val="center"/>
+        <w:rPr>
+          <w:sz w:val="28"/>
+          <w:szCs w:val="28"/>
+        </w:rPr>
+      </w:pPr>
+      <m:oMathPara>
+        <m:oMath>
+          <m:r>
+            <w:rPr>
+              <w:rFonts w:ascii="Cambria Math" w:hAnsi="Cambria Math"/>
+              <w:sz w:val="28"/>
+              <w:szCs w:val="28"/>
+            </w:rPr>
+            <m:t>i=</m:t>
+          </m:r>
+          <m:f>
+            <m:fPr>
+              <m:ctrlPr>
+                <w:rPr>
+                  <w:rFonts w:ascii="Cambria Math" w:hAnsi="Cambria Math"/>
+                  <w:i/>
+                  <w:sz w:val="28"/>
+                  <w:szCs w:val="28"/>
+                </w:rPr>
+              </m:ctrlPr>
+            </m:fPr>
+            <m:num>
+              <m:r>
+                <w:rPr>
+                  <w:rFonts w:ascii="Cambria Math" w:hAnsi="Cambria Math"/>
+                  <w:sz w:val="28"/>
+                  <w:szCs w:val="28"/>
+                </w:rPr>
+                <m:t>1*(1+1)</m:t>
+              </m:r>
+            </m:num>
+            <m:den>
+              <m:r>
+                <w:rPr>
+                  <w:rFonts w:ascii="Cambria Math" w:hAnsi="Cambria Math"/>
+                  <w:sz w:val="28"/>
+                  <w:szCs w:val="28"/>
+                </w:rPr>
+                <m:t>2</m:t>
+              </m:r>
+            </m:den>
+          </m:f>
+          <m:r>
+            <w:rPr>
+              <w:rFonts w:ascii="Cambria Math" w:hAnsi="Cambria Math"/>
+              <w:sz w:val="28"/>
+              <w:szCs w:val="28"/>
+            </w:rPr>
+            <m:t xml:space="preserve">= </m:t>
+          </m:r>
+          <m:f>
+            <m:fPr>
+              <m:ctrlPr>
+                <w:rPr>
+                  <w:rFonts w:ascii="Cambria Math" w:hAnsi="Cambria Math"/>
+                  <w:i/>
+                  <w:sz w:val="28"/>
+                  <w:szCs w:val="28"/>
+                </w:rPr>
+              </m:ctrlPr>
+            </m:fPr>
+            <m:num>
+              <m:r>
+                <w:rPr>
+                  <w:rFonts w:ascii="Cambria Math" w:hAnsi="Cambria Math"/>
+                  <w:sz w:val="28"/>
+                  <w:szCs w:val="28"/>
+                </w:rPr>
+                <m:t>2</m:t>
+              </m:r>
+            </m:num>
+            <m:den>
+              <m:r>
+                <w:rPr>
+                  <w:rFonts w:ascii="Cambria Math" w:hAnsi="Cambria Math"/>
+                  <w:sz w:val="28"/>
+                  <w:szCs w:val="28"/>
+                </w:rPr>
+                <m:t>2</m:t>
+              </m:r>
+            </m:den>
+          </m:f>
+          <m:r>
+            <w:rPr>
+              <w:rFonts w:ascii="Cambria Math" w:hAnsi="Cambria Math"/>
+              <w:sz w:val="28"/>
+              <w:szCs w:val="28"/>
+            </w:rPr>
+            <m:t>=1</m:t>
+          </m:r>
+        </m:oMath>
+      </m:oMathPara>
+    </w:p>
+    <w:p>
+      <w:pPr>
+        <w:jc w:val="center"/>
+        <w:rPr>
+          <w:sz w:val="28"/>
+          <w:szCs w:val="28"/>
+        </w:rPr>
+      </w:pPr>
+    </w:p>
+    <w:p>
+      <w:pPr>
+        <w:jc w:val="center"/>
+        <w:rPr>
+          <w:sz w:val="28"/>
+          <w:szCs w:val="28"/>
+        </w:rPr>
+      </w:pPr>
+      <m:oMathPara>
         <m:oMathParaPr>
-          <m:jc m:val="left"/>
+          <m:jc m:val="center"/>
         </m:oMathParaPr>
+        <m:oMath>
+          <m:r>
+            <w:rPr>
+              <w:rFonts w:ascii="Cambria Math" w:hAnsi="Cambria Math"/>
+              <w:sz w:val="28"/>
+              <w:szCs w:val="28"/>
+            </w:rPr>
+            <m:t>n=k</m:t>
+          </m:r>
+        </m:oMath>
+      </m:oMathPara>
+    </w:p>
+    <w:p>
+      <w:pPr>
+        <w:tabs>
+          <w:tab w:val="left" w:pos="425"/>
+          <w:tab w:val="left" w:pos="840"/>
+        </w:tabs>
+        <w:jc w:val="center"/>
+        <w:rPr>
+          <w:rFonts w:ascii="Arial" w:hAnsi="Arial" w:cs="Arial"/>
+          <w:sz w:val="28"/>
+          <w:szCs w:val="28"/>
+          <w:lang w:val="es-MX"/>
+        </w:rPr>
+      </w:pPr>
+      <m:oMathPara>
         <m:oMath>
           <m:nary>
             <m:naryPr>
               <m:chr m:val="∑"/>
+              <m:limLoc m:val="undOvr"/>
+              <m:ctrlPr>
+                <w:rPr>
+                  <w:rFonts w:ascii="Cambria Math" w:hAnsi="Cambria Math" w:cs="Arial"/>
+                  <w:i/>
+                  <w:sz w:val="28"/>
+                  <w:szCs w:val="28"/>
+                  <w:lang w:val="es-MX"/>
+                </w:rPr>
+              </m:ctrlPr>
             </m:naryPr>
             <m:sub>
               <m:r>
                 <w:rPr>
-                  <w:rFonts w:ascii="Cambria Math" w:hAnsi="Cambria Math"/>
-                </w:rPr>
-                <m:t xml:space="preserve">i</m:t>
-              </m:r>
-              <m:r>
-                <w:rPr>
-                  <w:rFonts w:ascii="Cambria Math" w:hAnsi="Cambria Math"/>
-                </w:rPr>
-                <m:t xml:space="preserve">=</m:t>
-              </m:r>
-              <m:r>
-                <w:rPr>
-                  <w:rFonts w:ascii="Cambria Math" w:hAnsi="Cambria Math"/>
-                </w:rPr>
-                <m:t xml:space="preserve">0</m:t>
+                  <w:rFonts w:ascii="Cambria Math" w:hAnsi="Cambria Math" w:cs="Arial"/>
+                  <w:sz w:val="28"/>
+                  <w:szCs w:val="28"/>
+                  <w:lang w:val="es-MX"/>
+                </w:rPr>
+                <m:t>i=0</m:t>
               </m:r>
             </m:sub>
             <m:sup>
               <m:r>
                 <w:rPr>
-                  <w:rFonts w:ascii="Cambria Math" w:hAnsi="Cambria Math"/>
-                </w:rPr>
-                <m:t xml:space="preserve">n</m:t>
+                  <w:rFonts w:ascii="Cambria Math" w:hAnsi="Cambria Math" w:cs="Arial"/>
+                  <w:sz w:val="28"/>
+                  <w:szCs w:val="28"/>
+                  <w:lang w:val="es-MX"/>
+                </w:rPr>
+                <m:t>k</m:t>
               </m:r>
             </m:sup>
             <m:e>
               <m:r>
                 <w:rPr>
-                  <w:rFonts w:ascii="Cambria Math" w:hAnsi="Cambria Math"/>
-                </w:rPr>
-                <m:t xml:space="preserve">i</m:t>
+                  <w:rFonts w:ascii="Cambria Math" w:hAnsi="Cambria Math" w:cs="Arial"/>
+                  <w:sz w:val="28"/>
+                  <w:szCs w:val="28"/>
+                  <w:lang w:val="es-MX"/>
+                </w:rPr>
+                <m:t>i</m:t>
               </m:r>
             </m:e>
           </m:nary>
           <m:r>
             <w:rPr>
-              <w:rFonts w:ascii="Cambria Math" w:hAnsi="Cambria Math"/>
+              <w:rFonts w:ascii="Cambria Math" w:hAnsi="Cambria Math" w:cs="Arial"/>
+              <w:sz w:val="28"/>
+              <w:szCs w:val="28"/>
+              <w:lang w:val="es-MX"/>
             </w:rPr>
-            <m:t xml:space="preserve">=</m:t>
+            <m:t>=</m:t>
           </m:r>
           <m:f>
+            <m:fPr>
+              <m:ctrlPr>
+                <w:rPr>
+                  <w:rFonts w:ascii="Cambria Math" w:hAnsi="Cambria Math" w:cs="Arial"/>
+                  <w:i/>
+                  <w:sz w:val="28"/>
+                  <w:szCs w:val="28"/>
+                  <w:lang w:val="es-MX"/>
+                </w:rPr>
+              </m:ctrlPr>
+            </m:fPr>
             <m:num>
               <m:r>
                 <w:rPr>
+                  <w:rFonts w:ascii="Cambria Math" w:hAnsi="Cambria Math" w:cs="Arial"/>
+                  <w:sz w:val="28"/>
+                  <w:szCs w:val="28"/>
+                  <w:lang w:val="es-MX"/>
+                </w:rPr>
+                <m:t>k(k+1)</m:t>
+              </m:r>
+            </m:num>
+            <m:den>
+              <m:r>
+                <w:rPr>
+                  <w:rFonts w:ascii="Cambria Math" w:hAnsi="Cambria Math" w:cs="Arial"/>
+                  <w:sz w:val="28"/>
+                  <w:szCs w:val="28"/>
+                  <w:lang w:val="es-MX"/>
+                </w:rPr>
+                <m:t>2</m:t>
+              </m:r>
+            </m:den>
+          </m:f>
+        </m:oMath>
+      </m:oMathPara>
+    </w:p>
+    <w:p>
+      <w:pPr>
+        <w:jc w:val="center"/>
+        <w:rPr>
+          <w:sz w:val="28"/>
+          <w:szCs w:val="28"/>
+        </w:rPr>
+      </w:pPr>
+    </w:p>
+    <w:p>
+      <w:pPr>
+        <w:jc w:val="center"/>
+        <w:rPr>
+          <w:sz w:val="28"/>
+          <w:szCs w:val="28"/>
+        </w:rPr>
+      </w:pPr>
+      <m:oMathPara>
+        <m:oMath>
+          <m:r>
+            <w:rPr>
+              <w:rFonts w:ascii="Cambria Math" w:hAnsi="Cambria Math"/>
+              <w:sz w:val="28"/>
+              <w:szCs w:val="28"/>
+            </w:rPr>
+            <m:t>n=k+1</m:t>
+          </m:r>
+        </m:oMath>
+      </m:oMathPara>
+    </w:p>
+    <w:p>
+      <w:pPr>
+        <w:jc w:val="center"/>
+        <w:rPr>
+          <w:sz w:val="28"/>
+          <w:szCs w:val="28"/>
+        </w:rPr>
+      </w:pPr>
+      <m:oMathPara>
+        <m:oMath>
+          <m:r>
+            <w:rPr>
+              <w:rFonts w:ascii="Cambria Math" w:hAnsi="Cambria Math"/>
+              <w:sz w:val="28"/>
+              <w:szCs w:val="28"/>
+            </w:rPr>
+            <m:t>i=</m:t>
+          </m:r>
+          <m:f>
+            <m:fPr>
+              <m:ctrlPr>
+                <w:rPr>
                   <w:rFonts w:ascii="Cambria Math" w:hAnsi="Cambria Math"/>
-                </w:rPr>
-                <m:t xml:space="preserve">n</m:t>
-              </m:r>
+                  <w:i/>
+                  <w:sz w:val="28"/>
+                  <w:szCs w:val="28"/>
+                </w:rPr>
+              </m:ctrlPr>
+            </m:fPr>
+            <m:num>
               <m:d>
                 <m:dPr>
-                  <m:begChr m:val="("/>
-                  <m:endChr m:val=")"/>
+                  <m:ctrlPr>
+                    <w:rPr>
+                      <w:rFonts w:ascii="Cambria Math" w:hAnsi="Cambria Math"/>
+                      <w:i/>
+                      <w:sz w:val="28"/>
+                      <w:szCs w:val="28"/>
+                    </w:rPr>
+                  </m:ctrlPr>
                 </m:dPr>
                 <m:e>
                   <m:r>
                     <w:rPr>
                       <w:rFonts w:ascii="Cambria Math" w:hAnsi="Cambria Math"/>
+                      <w:sz w:val="28"/>
+                      <w:szCs w:val="28"/>
                     </w:rPr>
-                    <m:t xml:space="preserve">n</m:t>
+                    <m:t>k+1</m:t>
                   </m:r>
+                </m:e>
+              </m:d>
+              <m:r>
+                <w:rPr>
+                  <w:rFonts w:ascii="Cambria Math" w:hAnsi="Cambria Math"/>
+                  <w:sz w:val="28"/>
+                  <w:szCs w:val="28"/>
+                </w:rPr>
+                <m:t>*</m:t>
+              </m:r>
+              <m:d>
+                <m:dPr>
+                  <m:ctrlPr>
+                    <w:rPr>
+                      <w:rFonts w:ascii="Cambria Math" w:hAnsi="Cambria Math"/>
+                      <w:i/>
+                      <w:sz w:val="28"/>
+                      <w:szCs w:val="28"/>
+                    </w:rPr>
+                  </m:ctrlPr>
+                </m:dPr>
+                <m:e>
+                  <m:d>
+                    <m:dPr>
+                      <m:ctrlPr>
+                        <w:rPr>
+                          <w:rFonts w:ascii="Cambria Math" w:hAnsi="Cambria Math"/>
+                          <w:i/>
+                          <w:sz w:val="28"/>
+                          <w:szCs w:val="28"/>
+                        </w:rPr>
+                      </m:ctrlPr>
+                    </m:dPr>
+                    <m:e>
+                      <m:r>
+                        <w:rPr>
+                          <w:rFonts w:ascii="Cambria Math" w:hAnsi="Cambria Math"/>
+                          <w:sz w:val="28"/>
+                          <w:szCs w:val="28"/>
+                        </w:rPr>
+                        <m:t>k+1</m:t>
+                      </m:r>
+                    </m:e>
+                  </m:d>
                   <m:r>
                     <w:rPr>
                       <w:rFonts w:ascii="Cambria Math" w:hAnsi="Cambria Math"/>
+                      <w:sz w:val="28"/>
+                      <w:szCs w:val="28"/>
                     </w:rPr>
-                    <m:t xml:space="preserve">+</m:t>
-                  </m:r>
-                  <m:r>
-                    <w:rPr>
-                      <w:rFonts w:ascii="Cambria Math" w:hAnsi="Cambria Math"/>
-                    </w:rPr>
-                    <m:t xml:space="preserve">1</m:t>
+                    <m:t>+1</m:t>
                   </m:r>
                 </m:e>
               </m:d>
@@ -1244,8 +1632,94 @@
               <m:r>
                 <w:rPr>
                   <w:rFonts w:ascii="Cambria Math" w:hAnsi="Cambria Math"/>
-                </w:rPr>
-                <m:t xml:space="preserve">2</m:t>
+                  <w:sz w:val="28"/>
+                  <w:szCs w:val="28"/>
+                </w:rPr>
+                <m:t>2</m:t>
+              </m:r>
+            </m:den>
+          </m:f>
+          <m:r>
+            <w:rPr>
+              <w:rFonts w:ascii="Cambria Math" w:hAnsi="Cambria Math"/>
+              <w:sz w:val="28"/>
+              <w:szCs w:val="28"/>
+            </w:rPr>
+            <m:t xml:space="preserve">= </m:t>
+          </m:r>
+          <m:f>
+            <m:fPr>
+              <m:ctrlPr>
+                <w:rPr>
+                  <w:rFonts w:ascii="Cambria Math" w:hAnsi="Cambria Math"/>
+                  <w:i/>
+                  <w:sz w:val="28"/>
+                  <w:szCs w:val="28"/>
+                </w:rPr>
+              </m:ctrlPr>
+            </m:fPr>
+            <m:num>
+              <m:d>
+                <m:dPr>
+                  <m:ctrlPr>
+                    <w:rPr>
+                      <w:rFonts w:ascii="Cambria Math" w:hAnsi="Cambria Math"/>
+                      <w:i/>
+                      <w:sz w:val="28"/>
+                      <w:szCs w:val="28"/>
+                    </w:rPr>
+                  </m:ctrlPr>
+                </m:dPr>
+                <m:e>
+                  <m:r>
+                    <w:rPr>
+                      <w:rFonts w:ascii="Cambria Math" w:hAnsi="Cambria Math"/>
+                      <w:sz w:val="28"/>
+                      <w:szCs w:val="28"/>
+                    </w:rPr>
+                    <m:t>k+1</m:t>
+                  </m:r>
+                </m:e>
+              </m:d>
+              <m:r>
+                <w:rPr>
+                  <w:rFonts w:ascii="Cambria Math" w:hAnsi="Cambria Math"/>
+                  <w:sz w:val="28"/>
+                  <w:szCs w:val="28"/>
+                </w:rPr>
+                <m:t>*</m:t>
+              </m:r>
+              <m:d>
+                <m:dPr>
+                  <m:ctrlPr>
+                    <w:rPr>
+                      <w:rFonts w:ascii="Cambria Math" w:hAnsi="Cambria Math"/>
+                      <w:i/>
+                      <w:sz w:val="28"/>
+                      <w:szCs w:val="28"/>
+                    </w:rPr>
+                  </m:ctrlPr>
+                </m:dPr>
+                <m:e>
+                  <m:r>
+                    <w:rPr>
+                      <w:rFonts w:ascii="Cambria Math" w:hAnsi="Cambria Math"/>
+                      <w:sz w:val="28"/>
+                      <w:szCs w:val="28"/>
+                    </w:rPr>
+                    <m:t>k+2</m:t>
+                  </m:r>
+                </m:e>
+              </m:d>
+            </m:num>
+            <m:den>
+              <m:r>
+                <w:rPr>
+                  <w:rFonts w:ascii="Cambria Math" w:hAnsi="Cambria Math"/>
+                  <w:sz w:val="28"/>
+                  <w:szCs w:val="28"/>
+                </w:rPr>
+                <m:t>2</m:t>
               </m:r>
             </m:den>
           </m:f>
@@ -1254,144 +1728,966 @@
     </w:p>
     <w:p>
       <w:pPr>
-        <w:pStyle w:val="Normal"/>
-        <w:rPr>
-          <w:rFonts w:ascii="Arial" w:hAnsi="Arial" w:cs="Arial"/>
-          <w:sz w:val="24"/>
-          <w:szCs w:val="24"/>
+        <w:tabs>
+          <w:tab w:val="left" w:pos="425"/>
+          <w:tab w:val="left" w:pos="840"/>
+        </w:tabs>
+        <w:jc w:val="center"/>
+        <w:rPr>
+          <w:rFonts w:ascii="Arial" w:hAnsi="Arial" w:cs="Arial"/>
+          <w:sz w:val="28"/>
+          <w:szCs w:val="28"/>
+        </w:rPr>
+      </w:pPr>
+      <m:oMathPara>
+        <m:oMathParaPr>
+          <m:jc m:val="center"/>
+        </m:oMathParaPr>
+        <m:oMath>
+          <m:nary>
+            <m:naryPr>
+              <m:chr m:val="∑"/>
+              <m:limLoc m:val="undOvr"/>
+              <m:ctrlPr>
+                <w:rPr>
+                  <w:rFonts w:ascii="Cambria Math" w:hAnsi="Cambria Math" w:cs="Arial"/>
+                  <w:i/>
+                  <w:sz w:val="28"/>
+                  <w:szCs w:val="28"/>
+                  <w:lang w:val="es-MX"/>
+                </w:rPr>
+              </m:ctrlPr>
+            </m:naryPr>
+            <m:sub>
+              <m:r>
+                <w:rPr>
+                  <w:rFonts w:ascii="Cambria Math" w:hAnsi="Cambria Math" w:cs="Arial"/>
+                  <w:sz w:val="28"/>
+                  <w:szCs w:val="28"/>
+                  <w:lang w:val="es-MX"/>
+                </w:rPr>
+                <m:t>i=0</m:t>
+              </m:r>
+            </m:sub>
+            <m:sup>
+              <m:r>
+                <w:rPr>
+                  <w:rFonts w:ascii="Cambria Math" w:hAnsi="Cambria Math" w:cs="Arial"/>
+                  <w:sz w:val="28"/>
+                  <w:szCs w:val="28"/>
+                  <w:lang w:val="es-MX"/>
+                </w:rPr>
+                <m:t>k</m:t>
+              </m:r>
+            </m:sup>
+            <m:e>
+              <m:r>
+                <w:rPr>
+                  <w:rFonts w:ascii="Cambria Math" w:hAnsi="Cambria Math" w:cs="Arial"/>
+                  <w:sz w:val="28"/>
+                  <w:szCs w:val="28"/>
+                  <w:lang w:val="es-MX"/>
+                </w:rPr>
+                <m:t>i</m:t>
+              </m:r>
+            </m:e>
+          </m:nary>
+          <m:r>
+            <w:rPr>
+              <w:rFonts w:ascii="Cambria Math" w:hAnsi="Cambria Math" w:cs="Arial"/>
+              <w:sz w:val="28"/>
+              <w:szCs w:val="28"/>
+              <w:lang w:val="es-MX"/>
+            </w:rPr>
+            <m:t>+</m:t>
+          </m:r>
+          <m:d>
+            <m:dPr>
+              <m:ctrlPr>
+                <w:rPr>
+                  <w:rFonts w:ascii="Cambria Math" w:hAnsi="Cambria Math" w:cs="Arial"/>
+                  <w:i/>
+                  <w:sz w:val="28"/>
+                  <w:szCs w:val="28"/>
+                  <w:lang w:val="es-MX"/>
+                </w:rPr>
+              </m:ctrlPr>
+            </m:dPr>
+            <m:e>
+              <m:r>
+                <w:rPr>
+                  <w:rFonts w:ascii="Cambria Math" w:hAnsi="Cambria Math" w:cs="Arial"/>
+                  <w:sz w:val="28"/>
+                  <w:szCs w:val="28"/>
+                  <w:lang w:val="es-MX"/>
+                </w:rPr>
+                <m:t>k+1</m:t>
+              </m:r>
+            </m:e>
+          </m:d>
+          <m:r>
+            <w:rPr>
+              <w:rFonts w:ascii="Cambria Math" w:hAnsi="Cambria Math" w:cs="Arial"/>
+              <w:sz w:val="28"/>
+              <w:szCs w:val="28"/>
+              <w:lang w:val="es-MX"/>
+            </w:rPr>
+            <m:t>=</m:t>
+          </m:r>
+          <m:f>
+            <m:fPr>
+              <m:ctrlPr>
+                <w:rPr>
+                  <w:rFonts w:ascii="Cambria Math" w:hAnsi="Cambria Math" w:cs="Arial"/>
+                  <w:i/>
+                  <w:sz w:val="28"/>
+                  <w:szCs w:val="28"/>
+                  <w:lang w:val="es-MX"/>
+                </w:rPr>
+              </m:ctrlPr>
+            </m:fPr>
+            <m:num>
+              <m:r>
+                <w:rPr>
+                  <w:rFonts w:ascii="Cambria Math" w:hAnsi="Cambria Math" w:cs="Arial"/>
+                  <w:sz w:val="28"/>
+                  <w:szCs w:val="28"/>
+                  <w:lang w:val="es-MX"/>
+                </w:rPr>
+                <m:t>k</m:t>
+              </m:r>
+              <m:d>
+                <m:dPr>
+                  <m:ctrlPr>
+                    <w:rPr>
+                      <w:rFonts w:ascii="Cambria Math" w:hAnsi="Cambria Math" w:cs="Arial"/>
+                      <w:i/>
+                      <w:sz w:val="28"/>
+                      <w:szCs w:val="28"/>
+                      <w:lang w:val="es-MX"/>
+                    </w:rPr>
+                  </m:ctrlPr>
+                </m:dPr>
+                <m:e>
+                  <m:r>
+                    <w:rPr>
+                      <w:rFonts w:ascii="Cambria Math" w:hAnsi="Cambria Math" w:cs="Arial"/>
+                      <w:sz w:val="28"/>
+                      <w:szCs w:val="28"/>
+                      <w:lang w:val="es-MX"/>
+                    </w:rPr>
+                    <m:t>k+1</m:t>
+                  </m:r>
+                </m:e>
+              </m:d>
+            </m:num>
+            <m:den>
+              <m:r>
+                <w:rPr>
+                  <w:rFonts w:ascii="Cambria Math" w:hAnsi="Cambria Math" w:cs="Arial"/>
+                  <w:sz w:val="28"/>
+                  <w:szCs w:val="28"/>
+                  <w:lang w:val="es-MX"/>
+                </w:rPr>
+                <m:t>2</m:t>
+              </m:r>
+            </m:den>
+          </m:f>
+          <m:r>
+            <w:rPr>
+              <w:rFonts w:ascii="Cambria Math" w:hAnsi="Cambria Math" w:cs="Arial"/>
+              <w:sz w:val="28"/>
+              <w:szCs w:val="28"/>
+              <w:lang w:val="es-MX"/>
+            </w:rPr>
+            <m:t>+</m:t>
+          </m:r>
+          <m:d>
+            <m:dPr>
+              <m:ctrlPr>
+                <w:rPr>
+                  <w:rFonts w:ascii="Cambria Math" w:hAnsi="Cambria Math" w:cs="Arial"/>
+                  <w:i/>
+                  <w:sz w:val="28"/>
+                  <w:szCs w:val="28"/>
+                  <w:lang w:val="es-MX"/>
+                </w:rPr>
+              </m:ctrlPr>
+            </m:dPr>
+            <m:e>
+              <m:r>
+                <w:rPr>
+                  <w:rFonts w:ascii="Cambria Math" w:hAnsi="Cambria Math" w:cs="Arial"/>
+                  <w:sz w:val="28"/>
+                  <w:szCs w:val="28"/>
+                  <w:lang w:val="es-MX"/>
+                </w:rPr>
+                <m:t>k+1</m:t>
+              </m:r>
+            </m:e>
+          </m:d>
+          <m:r>
+            <w:rPr>
+              <w:rFonts w:ascii="Cambria Math" w:hAnsi="Cambria Math" w:cs="Arial"/>
+              <w:sz w:val="28"/>
+              <w:szCs w:val="28"/>
+              <w:lang w:val="es-MX"/>
+            </w:rPr>
+            <m:t xml:space="preserve">= </m:t>
+          </m:r>
+          <m:f>
+            <m:fPr>
+              <m:ctrlPr>
+                <w:rPr>
+                  <w:rFonts w:ascii="Cambria Math" w:hAnsi="Cambria Math"/>
+                  <w:i/>
+                  <w:sz w:val="28"/>
+                  <w:szCs w:val="28"/>
+                </w:rPr>
+              </m:ctrlPr>
+            </m:fPr>
+            <m:num>
+              <m:d>
+                <m:dPr>
+                  <m:ctrlPr>
+                    <w:rPr>
+                      <w:rFonts w:ascii="Cambria Math" w:hAnsi="Cambria Math"/>
+                      <w:i/>
+                      <w:sz w:val="28"/>
+                      <w:szCs w:val="28"/>
+                    </w:rPr>
+                  </m:ctrlPr>
+                </m:dPr>
+                <m:e>
+                  <m:r>
+                    <w:rPr>
+                      <w:rFonts w:ascii="Cambria Math" w:hAnsi="Cambria Math"/>
+                      <w:sz w:val="28"/>
+                      <w:szCs w:val="28"/>
+                    </w:rPr>
+                    <m:t>k+1</m:t>
+                  </m:r>
+                </m:e>
+              </m:d>
+              <m:r>
+                <w:rPr>
+                  <w:rFonts w:ascii="Cambria Math" w:hAnsi="Cambria Math"/>
+                  <w:sz w:val="28"/>
+                  <w:szCs w:val="28"/>
+                </w:rPr>
+                <m:t>*</m:t>
+              </m:r>
+              <m:d>
+                <m:dPr>
+                  <m:ctrlPr>
+                    <w:rPr>
+                      <w:rFonts w:ascii="Cambria Math" w:hAnsi="Cambria Math"/>
+                      <w:i/>
+                      <w:sz w:val="28"/>
+                      <w:szCs w:val="28"/>
+                    </w:rPr>
+                  </m:ctrlPr>
+                </m:dPr>
+                <m:e>
+                  <m:r>
+                    <w:rPr>
+                      <w:rFonts w:ascii="Cambria Math" w:hAnsi="Cambria Math"/>
+                      <w:sz w:val="28"/>
+                      <w:szCs w:val="28"/>
+                    </w:rPr>
+                    <m:t>k+2</m:t>
+                  </m:r>
+                </m:e>
+              </m:d>
+            </m:num>
+            <m:den>
+              <m:r>
+                <w:rPr>
+                  <w:rFonts w:ascii="Cambria Math" w:hAnsi="Cambria Math"/>
+                  <w:sz w:val="28"/>
+                  <w:szCs w:val="28"/>
+                </w:rPr>
+                <m:t>2</m:t>
+              </m:r>
+            </m:den>
+          </m:f>
+        </m:oMath>
+      </m:oMathPara>
+    </w:p>
+    <w:p>
+      <w:pPr>
+        <w:tabs>
+          <w:tab w:val="left" w:pos="425"/>
+          <w:tab w:val="left" w:pos="840"/>
+        </w:tabs>
+        <w:jc w:val="center"/>
+        <w:rPr>
+          <w:rFonts w:ascii="Arial" w:hAnsi="Arial" w:cs="Arial"/>
+          <w:sz w:val="28"/>
+          <w:szCs w:val="28"/>
+        </w:rPr>
+      </w:pPr>
+      <m:oMathPara>
+        <m:oMathParaPr>
+          <m:jc m:val="center"/>
+        </m:oMathParaPr>
+        <m:oMath>
+          <m:f>
+            <m:fPr>
+              <m:ctrlPr>
+                <w:rPr>
+                  <w:rFonts w:ascii="Cambria Math" w:hAnsi="Cambria Math" w:cs="Arial"/>
+                  <w:i/>
+                  <w:sz w:val="28"/>
+                  <w:szCs w:val="28"/>
+                  <w:lang w:val="es-MX"/>
+                </w:rPr>
+              </m:ctrlPr>
+            </m:fPr>
+            <m:num>
+              <m:r>
+                <w:rPr>
+                  <w:rFonts w:ascii="Cambria Math" w:hAnsi="Cambria Math" w:cs="Arial"/>
+                  <w:sz w:val="28"/>
+                  <w:szCs w:val="28"/>
+                  <w:lang w:val="es-MX"/>
+                </w:rPr>
+                <m:t>k</m:t>
+              </m:r>
+              <m:d>
+                <m:dPr>
+                  <m:ctrlPr>
+                    <w:rPr>
+                      <w:rFonts w:ascii="Cambria Math" w:hAnsi="Cambria Math" w:cs="Arial"/>
+                      <w:i/>
+                      <w:sz w:val="28"/>
+                      <w:szCs w:val="28"/>
+                      <w:lang w:val="es-MX"/>
+                    </w:rPr>
+                  </m:ctrlPr>
+                </m:dPr>
+                <m:e>
+                  <m:r>
+                    <w:rPr>
+                      <w:rFonts w:ascii="Cambria Math" w:hAnsi="Cambria Math" w:cs="Arial"/>
+                      <w:sz w:val="28"/>
+                      <w:szCs w:val="28"/>
+                      <w:lang w:val="es-MX"/>
+                    </w:rPr>
+                    <m:t>k+1</m:t>
+                  </m:r>
+                </m:e>
+              </m:d>
+            </m:num>
+            <m:den>
+              <m:r>
+                <w:rPr>
+                  <w:rFonts w:ascii="Cambria Math" w:hAnsi="Cambria Math" w:cs="Arial"/>
+                  <w:sz w:val="28"/>
+                  <w:szCs w:val="28"/>
+                  <w:lang w:val="es-MX"/>
+                </w:rPr>
+                <m:t>2</m:t>
+              </m:r>
+            </m:den>
+          </m:f>
+          <m:r>
+            <w:rPr>
+              <w:rFonts w:ascii="Cambria Math" w:hAnsi="Cambria Math" w:cs="Arial"/>
+              <w:sz w:val="28"/>
+              <w:szCs w:val="28"/>
+              <w:lang w:val="es-MX"/>
+            </w:rPr>
+            <m:t>+</m:t>
+          </m:r>
+          <m:f>
+            <m:fPr>
+              <m:ctrlPr>
+                <w:rPr>
+                  <w:rFonts w:ascii="Cambria Math" w:hAnsi="Cambria Math" w:cs="Arial"/>
+                  <w:i/>
+                  <w:sz w:val="28"/>
+                  <w:szCs w:val="28"/>
+                  <w:lang w:val="es-MX"/>
+                </w:rPr>
+              </m:ctrlPr>
+            </m:fPr>
+            <m:num>
+              <m:r>
+                <w:rPr>
+                  <w:rFonts w:ascii="Cambria Math" w:hAnsi="Cambria Math" w:cs="Arial"/>
+                  <w:sz w:val="28"/>
+                  <w:szCs w:val="28"/>
+                  <w:lang w:val="es-MX"/>
+                </w:rPr>
+                <m:t>2</m:t>
+              </m:r>
+              <m:d>
+                <m:dPr>
+                  <m:ctrlPr>
+                    <w:rPr>
+                      <w:rFonts w:ascii="Cambria Math" w:hAnsi="Cambria Math" w:cs="Arial"/>
+                      <w:i/>
+                      <w:sz w:val="28"/>
+                      <w:szCs w:val="28"/>
+                      <w:lang w:val="es-MX"/>
+                    </w:rPr>
+                  </m:ctrlPr>
+                </m:dPr>
+                <m:e>
+                  <m:r>
+                    <w:rPr>
+                      <w:rFonts w:ascii="Cambria Math" w:hAnsi="Cambria Math" w:cs="Arial"/>
+                      <w:sz w:val="28"/>
+                      <w:szCs w:val="28"/>
+                      <w:lang w:val="es-MX"/>
+                    </w:rPr>
+                    <m:t>k+1</m:t>
+                  </m:r>
+                </m:e>
+              </m:d>
+            </m:num>
+            <m:den>
+              <m:r>
+                <w:rPr>
+                  <w:rFonts w:ascii="Cambria Math" w:hAnsi="Cambria Math" w:cs="Arial"/>
+                  <w:sz w:val="28"/>
+                  <w:szCs w:val="28"/>
+                  <w:lang w:val="es-MX"/>
+                </w:rPr>
+                <m:t>2</m:t>
+              </m:r>
+            </m:den>
+          </m:f>
+          <m:r>
+            <w:rPr>
+              <w:rFonts w:ascii="Cambria Math" w:hAnsi="Cambria Math" w:cs="Arial"/>
+              <w:sz w:val="28"/>
+              <w:szCs w:val="28"/>
+              <w:lang w:val="es-MX"/>
+            </w:rPr>
+            <m:t xml:space="preserve">= </m:t>
+          </m:r>
+          <m:f>
+            <m:fPr>
+              <m:ctrlPr>
+                <w:rPr>
+                  <w:rFonts w:ascii="Cambria Math" w:hAnsi="Cambria Math"/>
+                  <w:i/>
+                  <w:sz w:val="28"/>
+                  <w:szCs w:val="28"/>
+                </w:rPr>
+              </m:ctrlPr>
+            </m:fPr>
+            <m:num>
+              <m:d>
+                <m:dPr>
+                  <m:ctrlPr>
+                    <w:rPr>
+                      <w:rFonts w:ascii="Cambria Math" w:hAnsi="Cambria Math"/>
+                      <w:i/>
+                      <w:sz w:val="28"/>
+                      <w:szCs w:val="28"/>
+                    </w:rPr>
+                  </m:ctrlPr>
+                </m:dPr>
+                <m:e>
+                  <m:r>
+                    <w:rPr>
+                      <w:rFonts w:ascii="Cambria Math" w:hAnsi="Cambria Math"/>
+                      <w:sz w:val="28"/>
+                      <w:szCs w:val="28"/>
+                    </w:rPr>
+                    <m:t>k+1</m:t>
+                  </m:r>
+                </m:e>
+              </m:d>
+              <m:r>
+                <w:rPr>
+                  <w:rFonts w:ascii="Cambria Math" w:hAnsi="Cambria Math"/>
+                  <w:sz w:val="28"/>
+                  <w:szCs w:val="28"/>
+                </w:rPr>
+                <m:t>*</m:t>
+              </m:r>
+              <m:d>
+                <m:dPr>
+                  <m:ctrlPr>
+                    <w:rPr>
+                      <w:rFonts w:ascii="Cambria Math" w:hAnsi="Cambria Math"/>
+                      <w:i/>
+                      <w:sz w:val="28"/>
+                      <w:szCs w:val="28"/>
+                    </w:rPr>
+                  </m:ctrlPr>
+                </m:dPr>
+                <m:e>
+                  <m:r>
+                    <w:rPr>
+                      <w:rFonts w:ascii="Cambria Math" w:hAnsi="Cambria Math"/>
+                      <w:sz w:val="28"/>
+                      <w:szCs w:val="28"/>
+                    </w:rPr>
+                    <m:t>k+2</m:t>
+                  </m:r>
+                </m:e>
+              </m:d>
+            </m:num>
+            <m:den>
+              <m:r>
+                <w:rPr>
+                  <w:rFonts w:ascii="Cambria Math" w:hAnsi="Cambria Math"/>
+                  <w:sz w:val="28"/>
+                  <w:szCs w:val="28"/>
+                </w:rPr>
+                <m:t>2</m:t>
+              </m:r>
+            </m:den>
+          </m:f>
+        </m:oMath>
+      </m:oMathPara>
+    </w:p>
+    <w:p>
+      <w:pPr>
+        <w:tabs>
+          <w:tab w:val="left" w:pos="425"/>
+          <w:tab w:val="left" w:pos="840"/>
+        </w:tabs>
+        <w:jc w:val="center"/>
+        <w:rPr>
+          <w:rFonts w:ascii="Arial" w:hAnsi="Arial" w:cs="Arial"/>
+          <w:sz w:val="28"/>
+          <w:szCs w:val="28"/>
+        </w:rPr>
+      </w:pPr>
+    </w:p>
+    <w:p>
+      <w:pPr>
+        <w:tabs>
+          <w:tab w:val="left" w:pos="425"/>
+          <w:tab w:val="left" w:pos="840"/>
+        </w:tabs>
+        <w:jc w:val="center"/>
+        <w:rPr>
+          <w:rFonts w:ascii="Arial" w:hAnsi="Arial" w:cs="Arial"/>
+          <w:sz w:val="28"/>
+          <w:szCs w:val="28"/>
+        </w:rPr>
+      </w:pPr>
+      <m:oMathPara>
+        <m:oMathParaPr>
+          <m:jc m:val="center"/>
+        </m:oMathParaPr>
+        <m:oMath>
+          <m:f>
+            <m:fPr>
+              <m:ctrlPr>
+                <w:rPr>
+                  <w:rFonts w:ascii="Cambria Math" w:hAnsi="Cambria Math" w:cs="Arial"/>
+                  <w:i/>
+                  <w:sz w:val="28"/>
+                  <w:szCs w:val="28"/>
+                  <w:lang w:val="es-MX"/>
+                </w:rPr>
+              </m:ctrlPr>
+            </m:fPr>
+            <m:num>
+              <m:sSup>
+                <m:sSupPr>
+                  <m:ctrlPr>
+                    <w:rPr>
+                      <w:rFonts w:ascii="Cambria Math" w:hAnsi="Cambria Math" w:cs="Arial"/>
+                      <w:i/>
+                      <w:sz w:val="28"/>
+                      <w:szCs w:val="28"/>
+                      <w:lang w:val="es-MX"/>
+                    </w:rPr>
+                  </m:ctrlPr>
+                </m:sSupPr>
+                <m:e>
+                  <m:r>
+                    <w:rPr>
+                      <w:rFonts w:ascii="Cambria Math" w:hAnsi="Cambria Math" w:cs="Arial"/>
+                      <w:sz w:val="28"/>
+                      <w:szCs w:val="28"/>
+                      <w:lang w:val="es-MX"/>
+                    </w:rPr>
+                    <m:t>k</m:t>
+                  </m:r>
+                </m:e>
+                <m:sup>
+                  <m:r>
+                    <w:rPr>
+                      <w:rFonts w:ascii="Cambria Math" w:hAnsi="Cambria Math" w:cs="Arial"/>
+                      <w:sz w:val="28"/>
+                      <w:szCs w:val="28"/>
+                      <w:lang w:val="es-MX"/>
+                    </w:rPr>
+                    <m:t>2</m:t>
+                  </m:r>
+                </m:sup>
+              </m:sSup>
+              <m:r>
+                <w:rPr>
+                  <w:rFonts w:ascii="Cambria Math" w:hAnsi="Cambria Math" w:cs="Arial"/>
+                  <w:sz w:val="28"/>
+                  <w:szCs w:val="28"/>
+                  <w:lang w:val="es-MX"/>
+                </w:rPr>
+                <m:t>+k+2k+2</m:t>
+              </m:r>
+            </m:num>
+            <m:den>
+              <m:r>
+                <w:rPr>
+                  <w:rFonts w:ascii="Cambria Math" w:hAnsi="Cambria Math" w:cs="Arial"/>
+                  <w:sz w:val="28"/>
+                  <w:szCs w:val="28"/>
+                  <w:lang w:val="es-MX"/>
+                </w:rPr>
+                <m:t>2</m:t>
+              </m:r>
+            </m:den>
+          </m:f>
+          <m:r>
+            <w:rPr>
+              <w:rFonts w:ascii="Cambria Math" w:hAnsi="Cambria Math" w:cs="Arial"/>
+              <w:sz w:val="28"/>
+              <w:szCs w:val="28"/>
+              <w:lang w:val="es-MX"/>
+            </w:rPr>
+            <m:t xml:space="preserve">= </m:t>
+          </m:r>
+          <m:f>
+            <m:fPr>
+              <m:ctrlPr>
+                <w:rPr>
+                  <w:rFonts w:ascii="Cambria Math" w:hAnsi="Cambria Math"/>
+                  <w:i/>
+                  <w:sz w:val="28"/>
+                  <w:szCs w:val="28"/>
+                </w:rPr>
+              </m:ctrlPr>
+            </m:fPr>
+            <m:num>
+              <m:d>
+                <m:dPr>
+                  <m:ctrlPr>
+                    <w:rPr>
+                      <w:rFonts w:ascii="Cambria Math" w:hAnsi="Cambria Math"/>
+                      <w:i/>
+                      <w:sz w:val="28"/>
+                      <w:szCs w:val="28"/>
+                    </w:rPr>
+                  </m:ctrlPr>
+                </m:dPr>
+                <m:e>
+                  <m:r>
+                    <w:rPr>
+                      <w:rFonts w:ascii="Cambria Math" w:hAnsi="Cambria Math"/>
+                      <w:sz w:val="28"/>
+                      <w:szCs w:val="28"/>
+                    </w:rPr>
+                    <m:t>k+1</m:t>
+                  </m:r>
+                </m:e>
+              </m:d>
+              <m:r>
+                <w:rPr>
+                  <w:rFonts w:ascii="Cambria Math" w:hAnsi="Cambria Math"/>
+                  <w:sz w:val="28"/>
+                  <w:szCs w:val="28"/>
+                </w:rPr>
+                <m:t>*</m:t>
+              </m:r>
+              <m:d>
+                <m:dPr>
+                  <m:ctrlPr>
+                    <w:rPr>
+                      <w:rFonts w:ascii="Cambria Math" w:hAnsi="Cambria Math"/>
+                      <w:i/>
+                      <w:sz w:val="28"/>
+                      <w:szCs w:val="28"/>
+                    </w:rPr>
+                  </m:ctrlPr>
+                </m:dPr>
+                <m:e>
+                  <m:r>
+                    <w:rPr>
+                      <w:rFonts w:ascii="Cambria Math" w:hAnsi="Cambria Math"/>
+                      <w:sz w:val="28"/>
+                      <w:szCs w:val="28"/>
+                    </w:rPr>
+                    <m:t>k+2</m:t>
+                  </m:r>
+                </m:e>
+              </m:d>
+            </m:num>
+            <m:den>
+              <m:r>
+                <w:rPr>
+                  <w:rFonts w:ascii="Cambria Math" w:hAnsi="Cambria Math"/>
+                  <w:sz w:val="28"/>
+                  <w:szCs w:val="28"/>
+                </w:rPr>
+                <m:t>2</m:t>
+              </m:r>
+            </m:den>
+          </m:f>
+        </m:oMath>
+      </m:oMathPara>
+    </w:p>
+    <w:p>
+      <w:pPr>
+        <w:tabs>
+          <w:tab w:val="left" w:pos="425"/>
+          <w:tab w:val="left" w:pos="840"/>
+        </w:tabs>
+        <w:jc w:val="center"/>
+        <w:rPr>
+          <w:rFonts w:ascii="Arial" w:hAnsi="Arial" w:cs="Arial"/>
+          <w:sz w:val="28"/>
+          <w:szCs w:val="28"/>
+        </w:rPr>
+      </w:pPr>
+    </w:p>
+    <w:p>
+      <w:pPr>
+        <w:tabs>
+          <w:tab w:val="left" w:pos="425"/>
+          <w:tab w:val="left" w:pos="840"/>
+        </w:tabs>
+        <w:jc w:val="center"/>
+        <w:rPr>
+          <w:rFonts w:ascii="Arial" w:hAnsi="Arial" w:cs="Arial"/>
+          <w:sz w:val="28"/>
+          <w:szCs w:val="28"/>
           <w:lang w:val="es-MX"/>
         </w:rPr>
       </w:pPr>
-      <w:r>
-        <w:rPr/>
-      </w:r>
+      <m:oMathPara>
+        <m:oMathParaPr>
+          <m:jc m:val="center"/>
+        </m:oMathParaPr>
+        <m:oMath>
+          <m:f>
+            <m:fPr>
+              <m:ctrlPr>
+                <w:rPr>
+                  <w:rFonts w:ascii="Cambria Math" w:hAnsi="Cambria Math"/>
+                  <w:i/>
+                  <w:sz w:val="28"/>
+                  <w:szCs w:val="28"/>
+                </w:rPr>
+              </m:ctrlPr>
+            </m:fPr>
+            <m:num>
+              <m:d>
+                <m:dPr>
+                  <m:ctrlPr>
+                    <w:rPr>
+                      <w:rFonts w:ascii="Cambria Math" w:hAnsi="Cambria Math"/>
+                      <w:i/>
+                      <w:sz w:val="28"/>
+                      <w:szCs w:val="28"/>
+                    </w:rPr>
+                  </m:ctrlPr>
+                </m:dPr>
+                <m:e>
+                  <m:r>
+                    <w:rPr>
+                      <w:rFonts w:ascii="Cambria Math" w:hAnsi="Cambria Math"/>
+                      <w:sz w:val="28"/>
+                      <w:szCs w:val="28"/>
+                    </w:rPr>
+                    <m:t>k+1</m:t>
+                  </m:r>
+                </m:e>
+              </m:d>
+              <m:r>
+                <w:rPr>
+                  <w:rFonts w:ascii="Cambria Math" w:hAnsi="Cambria Math"/>
+                  <w:sz w:val="28"/>
+                  <w:szCs w:val="28"/>
+                </w:rPr>
+                <m:t>*</m:t>
+              </m:r>
+              <m:d>
+                <m:dPr>
+                  <m:ctrlPr>
+                    <w:rPr>
+                      <w:rFonts w:ascii="Cambria Math" w:hAnsi="Cambria Math"/>
+                      <w:i/>
+                      <w:sz w:val="28"/>
+                      <w:szCs w:val="28"/>
+                    </w:rPr>
+                  </m:ctrlPr>
+                </m:dPr>
+                <m:e>
+                  <m:r>
+                    <w:rPr>
+                      <w:rFonts w:ascii="Cambria Math" w:hAnsi="Cambria Math"/>
+                      <w:sz w:val="28"/>
+                      <w:szCs w:val="28"/>
+                    </w:rPr>
+                    <m:t>k+2</m:t>
+                  </m:r>
+                </m:e>
+              </m:d>
+            </m:num>
+            <m:den>
+              <m:r>
+                <w:rPr>
+                  <w:rFonts w:ascii="Cambria Math" w:hAnsi="Cambria Math"/>
+                  <w:sz w:val="28"/>
+                  <w:szCs w:val="28"/>
+                </w:rPr>
+                <m:t>2</m:t>
+              </m:r>
+            </m:den>
+          </m:f>
+          <m:r>
+            <w:rPr>
+              <w:rFonts w:ascii="Cambria Math" w:hAnsi="Cambria Math" w:cs="Arial"/>
+              <w:sz w:val="28"/>
+              <w:szCs w:val="28"/>
+              <w:lang w:val="es-MX"/>
+            </w:rPr>
+            <m:t xml:space="preserve">= </m:t>
+          </m:r>
+          <m:f>
+            <m:fPr>
+              <m:ctrlPr>
+                <w:rPr>
+                  <w:rFonts w:ascii="Cambria Math" w:hAnsi="Cambria Math"/>
+                  <w:i/>
+                  <w:sz w:val="28"/>
+                  <w:szCs w:val="28"/>
+                </w:rPr>
+              </m:ctrlPr>
+            </m:fPr>
+            <m:num>
+              <m:d>
+                <m:dPr>
+                  <m:ctrlPr>
+                    <w:rPr>
+                      <w:rFonts w:ascii="Cambria Math" w:hAnsi="Cambria Math"/>
+                      <w:i/>
+                      <w:sz w:val="28"/>
+                      <w:szCs w:val="28"/>
+                    </w:rPr>
+                  </m:ctrlPr>
+                </m:dPr>
+                <m:e>
+                  <m:r>
+                    <w:rPr>
+                      <w:rFonts w:ascii="Cambria Math" w:hAnsi="Cambria Math"/>
+                      <w:sz w:val="28"/>
+                      <w:szCs w:val="28"/>
+                    </w:rPr>
+                    <m:t>k+1</m:t>
+                  </m:r>
+                </m:e>
+              </m:d>
+              <m:r>
+                <w:rPr>
+                  <w:rFonts w:ascii="Cambria Math" w:hAnsi="Cambria Math"/>
+                  <w:sz w:val="28"/>
+                  <w:szCs w:val="28"/>
+                </w:rPr>
+                <m:t>*</m:t>
+              </m:r>
+              <m:d>
+                <m:dPr>
+                  <m:ctrlPr>
+                    <w:rPr>
+                      <w:rFonts w:ascii="Cambria Math" w:hAnsi="Cambria Math"/>
+                      <w:i/>
+                      <w:sz w:val="28"/>
+                      <w:szCs w:val="28"/>
+                    </w:rPr>
+                  </m:ctrlPr>
+                </m:dPr>
+                <m:e>
+                  <m:r>
+                    <w:rPr>
+                      <w:rFonts w:ascii="Cambria Math" w:hAnsi="Cambria Math"/>
+                      <w:sz w:val="28"/>
+                      <w:szCs w:val="28"/>
+                    </w:rPr>
+                    <m:t>k+2</m:t>
+                  </m:r>
+                </m:e>
+              </m:d>
+            </m:num>
+            <m:den>
+              <m:r>
+                <w:rPr>
+                  <w:rFonts w:ascii="Cambria Math" w:hAnsi="Cambria Math"/>
+                  <w:sz w:val="28"/>
+                  <w:szCs w:val="28"/>
+                </w:rPr>
+                <m:t>2</m:t>
+              </m:r>
+            </m:den>
+          </m:f>
+        </m:oMath>
+      </m:oMathPara>
+    </w:p>
+    <w:p>
+      <w:pPr>
+        <w:tabs>
+          <w:tab w:val="left" w:pos="425"/>
+          <w:tab w:val="left" w:pos="840"/>
+        </w:tabs>
+        <w:jc w:val="center"/>
+        <w:rPr>
+          <w:rFonts w:ascii="Arial" w:hAnsi="Arial" w:cs="Arial"/>
+          <w:sz w:val="28"/>
+          <w:szCs w:val="28"/>
+        </w:rPr>
+      </w:pPr>
+    </w:p>
+    <w:p>
+      <w:pPr>
+        <w:tabs>
+          <w:tab w:val="left" w:pos="425"/>
+          <w:tab w:val="left" w:pos="840"/>
+        </w:tabs>
+        <w:jc w:val="center"/>
+        <w:rPr>
+          <w:rFonts w:ascii="Arial" w:hAnsi="Arial" w:cs="Arial"/>
+          <w:sz w:val="28"/>
+          <w:szCs w:val="28"/>
+          <w:lang w:val="es-MX"/>
+        </w:rPr>
+      </w:pPr>
+    </w:p>
+    <w:p>
+      <w:pPr>
+        <w:rPr>
+          <w:sz w:val="28"/>
+          <w:szCs w:val="28"/>
+        </w:rPr>
+      </w:pPr>
     </w:p>
     <w:sectPr>
-      <w:type w:val="nextPage"/>
       <w:pgSz w:w="11906" w:h="16838"/>
-      <w:pgMar w:left="1800" w:right="1800" w:header="0" w:top="1440" w:footer="0" w:bottom="1440" w:gutter="0"/>
-      <w:pgNumType w:fmt="decimal"/>
-      <w:formProt w:val="false"/>
-      <w:textDirection w:val="lrTb"/>
-      <w:docGrid w:type="default" w:linePitch="360" w:charSpace="8192"/>
+      <w:pgMar w:top="1440" w:right="1800" w:bottom="1440" w:left="1800" w:header="0" w:footer="0" w:gutter="0"/>
+      <w:cols w:space="720"/>
+      <w:formProt w:val="0"/>
+      <w:docGrid w:linePitch="360" w:charSpace="8192"/>
     </w:sectPr>
   </w:body>
 </w:document>
 </file>
 
 <file path=word/numbering.xml><?xml version="1.0" encoding="utf-8"?>
-<w:numbering xmlns:w="http://schemas.openxmlformats.org/wordprocessingml/2006/main" xmlns:o="urn:schemas-microsoft-com:office:office" xmlns:r="http://schemas.openxmlformats.org/officeDocument/2006/relationships" xmlns:v="urn:schemas-microsoft-com:vml" xmlns:mc="http://schemas.openxmlformats.org/markup-compatibility/2006" xmlns:w14="http://schemas.microsoft.com/office/word/2010/wordml" mc:Ignorable="w14">
-  <w:abstractNum w:abstractNumId="1">
-    <w:lvl w:ilvl="0">
-      <w:start w:val="1"/>
-      <w:numFmt w:val="decimal"/>
-      <w:lvlText w:val="%1."/>
-      <w:lvlJc w:val="left"/>
-      <w:pPr>
-        <w:tabs>
-          <w:tab w:val="num" w:pos="425"/>
-        </w:tabs>
-        <w:ind w:left="425" w:hanging="425"/>
-      </w:pPr>
-    </w:lvl>
-    <w:lvl w:ilvl="1">
-      <w:start w:val="1"/>
-      <w:numFmt w:val="lowerLetter"/>
-      <w:lvlText w:val="%2)"/>
-      <w:lvlJc w:val="left"/>
-      <w:pPr>
-        <w:tabs>
-          <w:tab w:val="num" w:pos="840"/>
-        </w:tabs>
-        <w:ind w:left="840" w:hanging="420"/>
-      </w:pPr>
-    </w:lvl>
-    <w:lvl w:ilvl="2">
-      <w:start w:val="1"/>
-      <w:numFmt w:val="lowerRoman"/>
-      <w:lvlText w:val="%3."/>
-      <w:lvlJc w:val="left"/>
-      <w:pPr>
-        <w:tabs>
-          <w:tab w:val="num" w:pos="1260"/>
-        </w:tabs>
-        <w:ind w:left="1260" w:hanging="420"/>
-      </w:pPr>
-    </w:lvl>
-    <w:lvl w:ilvl="3">
-      <w:start w:val="1"/>
-      <w:numFmt w:val="decimal"/>
-      <w:lvlText w:val="%4."/>
-      <w:lvlJc w:val="left"/>
-      <w:pPr>
-        <w:tabs>
-          <w:tab w:val="num" w:pos="1680"/>
-        </w:tabs>
-        <w:ind w:left="1680" w:hanging="420"/>
-      </w:pPr>
-    </w:lvl>
-    <w:lvl w:ilvl="4">
-      <w:start w:val="1"/>
-      <w:numFmt w:val="lowerLetter"/>
-      <w:lvlText w:val="%5)"/>
-      <w:lvlJc w:val="left"/>
-      <w:pPr>
-        <w:tabs>
-          <w:tab w:val="num" w:pos="2100"/>
-        </w:tabs>
-        <w:ind w:left="2100" w:hanging="420"/>
-      </w:pPr>
-    </w:lvl>
-    <w:lvl w:ilvl="5">
-      <w:start w:val="1"/>
-      <w:numFmt w:val="lowerRoman"/>
-      <w:lvlText w:val="%6."/>
-      <w:lvlJc w:val="left"/>
-      <w:pPr>
-        <w:tabs>
-          <w:tab w:val="num" w:pos="2520"/>
-        </w:tabs>
-        <w:ind w:left="2520" w:hanging="420"/>
-      </w:pPr>
-    </w:lvl>
-    <w:lvl w:ilvl="6">
-      <w:start w:val="1"/>
-      <w:numFmt w:val="decimal"/>
-      <w:lvlText w:val="%7."/>
-      <w:lvlJc w:val="left"/>
-      <w:pPr>
-        <w:tabs>
-          <w:tab w:val="num" w:pos="2940"/>
-        </w:tabs>
-        <w:ind w:left="2940" w:hanging="420"/>
-      </w:pPr>
-    </w:lvl>
-    <w:lvl w:ilvl="7">
-      <w:start w:val="1"/>
-      <w:numFmt w:val="lowerLetter"/>
-      <w:lvlText w:val="%8)"/>
-      <w:lvlJc w:val="left"/>
-      <w:pPr>
-        <w:tabs>
-          <w:tab w:val="num" w:pos="3360"/>
-        </w:tabs>
-        <w:ind w:left="3360" w:hanging="420"/>
-      </w:pPr>
-    </w:lvl>
-    <w:lvl w:ilvl="8">
-      <w:start w:val="1"/>
-      <w:numFmt w:val="lowerRoman"/>
-      <w:lvlText w:val="%9."/>
-      <w:lvlJc w:val="left"/>
-      <w:pPr>
-        <w:tabs>
-          <w:tab w:val="num" w:pos="3780"/>
-        </w:tabs>
-        <w:ind w:left="3780" w:hanging="420"/>
-      </w:pPr>
-    </w:lvl>
-  </w:abstractNum>
-  <w:abstractNum w:abstractNumId="2">
+<w:numbering xmlns:wpc="http://schemas.microsoft.com/office/word/2010/wordprocessingCanvas" xmlns:cx="http://schemas.microsoft.com/office/drawing/2014/chartex" xmlns:cx1="http://schemas.microsoft.com/office/drawing/2015/9/8/chartex" xmlns:cx2="http://schemas.microsoft.com/office/drawing/2015/10/21/chartex" xmlns:cx3="http://schemas.microsoft.com/office/drawing/2016/5/9/chartex" xmlns:cx4="http://schemas.microsoft.com/office/drawing/2016/5/10/chartex" xmlns:cx5="http://schemas.microsoft.com/office/drawing/2016/5/11/chartex" xmlns:cx6="http://schemas.microsoft.com/office/drawing/2016/5/12/chartex" xmlns:cx7="http://schemas.microsoft.com/office/drawing/2016/5/13/chartex" xmlns:cx8="http://schemas.microsoft.com/office/drawing/2016/5/14/chartex" xmlns:mc="http://schemas.openxmlformats.org/markup-compatibility/2006" xmlns:aink="http://schemas.microsoft.com/office/drawing/2016/ink" xmlns:am3d="http://schemas.microsoft.com/office/drawing/2017/model3d" xmlns:o="urn:schemas-microsoft-com:office:office" xmlns:r="http://schemas.openxmlformats.org/officeDocument/2006/relationships" xmlns:m="http://schemas.openxmlformats.org/officeDocument/2006/math" xmlns:v="urn:schemas-microsoft-com:vml" xmlns:wp14="http://schemas.microsoft.com/office/word/2010/wordprocessingDrawing" xmlns:wp="http://schemas.openxmlformats.org/drawingml/2006/wordprocessingDrawing" xmlns:w10="urn:schemas-microsoft-com:office:word" xmlns:w="http://schemas.openxmlformats.org/wordprocessingml/2006/main" xmlns:w14="http://schemas.microsoft.com/office/word/2010/wordml" xmlns:w15="http://schemas.microsoft.com/office/word/2012/wordml" xmlns:w16cex="http://schemas.microsoft.com/office/word/2018/wordml/cex" xmlns:w16cid="http://schemas.microsoft.com/office/word/2016/wordml/cid" xmlns:w16="http://schemas.microsoft.com/office/word/2018/wordml" xmlns:w16se="http://schemas.microsoft.com/office/word/2015/wordml/symex" xmlns:wpg="http://schemas.microsoft.com/office/word/2010/wordprocessingGroup" xmlns:wpi="http://schemas.microsoft.com/office/word/2010/wordprocessingInk" xmlns:wne="http://schemas.microsoft.com/office/word/2006/wordml" xmlns:wps="http://schemas.microsoft.com/office/word/2010/wordprocessingShape" mc:Ignorable="w14 w15 w16se w16cid w16 w16cex wp14">
+  <w:abstractNum w:abstractNumId="0" w15:restartNumberingAfterBreak="0">
+    <w:nsid w:val="05DC7B4D"/>
+    <w:multiLevelType w:val="multilevel"/>
+    <w:tmpl w:val="1258F604"/>
     <w:lvl w:ilvl="0">
       <w:start w:val="1"/>
       <w:numFmt w:val="none"/>
@@ -1402,7 +2698,7 @@
         <w:tabs>
           <w:tab w:val="num" w:pos="0"/>
         </w:tabs>
-        <w:ind w:left="0" w:hanging="0"/>
+        <w:ind w:left="0" w:firstLine="0"/>
       </w:pPr>
     </w:lvl>
     <w:lvl w:ilvl="1">
@@ -1415,7 +2711,7 @@
         <w:tabs>
           <w:tab w:val="num" w:pos="0"/>
         </w:tabs>
-        <w:ind w:left="0" w:hanging="0"/>
+        <w:ind w:left="0" w:firstLine="0"/>
       </w:pPr>
     </w:lvl>
     <w:lvl w:ilvl="2">
@@ -1428,7 +2724,7 @@
         <w:tabs>
           <w:tab w:val="num" w:pos="0"/>
         </w:tabs>
-        <w:ind w:left="0" w:hanging="0"/>
+        <w:ind w:left="0" w:firstLine="0"/>
       </w:pPr>
     </w:lvl>
     <w:lvl w:ilvl="3">
@@ -1441,7 +2737,7 @@
         <w:tabs>
           <w:tab w:val="num" w:pos="0"/>
         </w:tabs>
-        <w:ind w:left="0" w:hanging="0"/>
+        <w:ind w:left="0" w:firstLine="0"/>
       </w:pPr>
     </w:lvl>
     <w:lvl w:ilvl="4">
@@ -1454,7 +2750,7 @@
         <w:tabs>
           <w:tab w:val="num" w:pos="0"/>
         </w:tabs>
-        <w:ind w:left="0" w:hanging="0"/>
+        <w:ind w:left="0" w:firstLine="0"/>
       </w:pPr>
     </w:lvl>
     <w:lvl w:ilvl="5">
@@ -1467,7 +2763,7 @@
         <w:tabs>
           <w:tab w:val="num" w:pos="0"/>
         </w:tabs>
-        <w:ind w:left="0" w:hanging="0"/>
+        <w:ind w:left="0" w:firstLine="0"/>
       </w:pPr>
     </w:lvl>
     <w:lvl w:ilvl="6">
@@ -1480,7 +2776,7 @@
         <w:tabs>
           <w:tab w:val="num" w:pos="0"/>
         </w:tabs>
-        <w:ind w:left="0" w:hanging="0"/>
+        <w:ind w:left="0" w:firstLine="0"/>
       </w:pPr>
     </w:lvl>
     <w:lvl w:ilvl="7">
@@ -1493,7 +2789,7 @@
         <w:tabs>
           <w:tab w:val="num" w:pos="0"/>
         </w:tabs>
-        <w:ind w:left="0" w:hanging="0"/>
+        <w:ind w:left="0" w:firstLine="0"/>
       </w:pPr>
     </w:lvl>
     <w:lvl w:ilvl="8">
@@ -1506,7 +2802,120 @@
         <w:tabs>
           <w:tab w:val="num" w:pos="0"/>
         </w:tabs>
-        <w:ind w:left="0" w:hanging="0"/>
+        <w:ind w:left="0" w:firstLine="0"/>
+      </w:pPr>
+    </w:lvl>
+  </w:abstractNum>
+  <w:abstractNum w:abstractNumId="1" w15:restartNumberingAfterBreak="0">
+    <w:nsid w:val="60073A74"/>
+    <w:multiLevelType w:val="multilevel"/>
+    <w:tmpl w:val="43706E5A"/>
+    <w:lvl w:ilvl="0">
+      <w:start w:val="1"/>
+      <w:numFmt w:val="decimal"/>
+      <w:lvlText w:val="%1."/>
+      <w:lvlJc w:val="left"/>
+      <w:pPr>
+        <w:tabs>
+          <w:tab w:val="num" w:pos="425"/>
+        </w:tabs>
+        <w:ind w:left="425" w:hanging="425"/>
+      </w:pPr>
+    </w:lvl>
+    <w:lvl w:ilvl="1">
+      <w:start w:val="1"/>
+      <w:numFmt w:val="lowerLetter"/>
+      <w:lvlText w:val="%2)"/>
+      <w:lvlJc w:val="left"/>
+      <w:pPr>
+        <w:tabs>
+          <w:tab w:val="num" w:pos="840"/>
+        </w:tabs>
+        <w:ind w:left="840" w:hanging="420"/>
+      </w:pPr>
+    </w:lvl>
+    <w:lvl w:ilvl="2">
+      <w:start w:val="1"/>
+      <w:numFmt w:val="lowerRoman"/>
+      <w:lvlText w:val="%3."/>
+      <w:lvlJc w:val="left"/>
+      <w:pPr>
+        <w:tabs>
+          <w:tab w:val="num" w:pos="1260"/>
+        </w:tabs>
+        <w:ind w:left="1260" w:hanging="420"/>
+      </w:pPr>
+    </w:lvl>
+    <w:lvl w:ilvl="3">
+      <w:start w:val="1"/>
+      <w:numFmt w:val="decimal"/>
+      <w:lvlText w:val="%4."/>
+      <w:lvlJc w:val="left"/>
+      <w:pPr>
+        <w:tabs>
+          <w:tab w:val="num" w:pos="1680"/>
+        </w:tabs>
+        <w:ind w:left="1680" w:hanging="420"/>
+      </w:pPr>
+    </w:lvl>
+    <w:lvl w:ilvl="4">
+      <w:start w:val="1"/>
+      <w:numFmt w:val="lowerLetter"/>
+      <w:lvlText w:val="%5)"/>
+      <w:lvlJc w:val="left"/>
+      <w:pPr>
+        <w:tabs>
+          <w:tab w:val="num" w:pos="2100"/>
+        </w:tabs>
+        <w:ind w:left="2100" w:hanging="420"/>
+      </w:pPr>
+    </w:lvl>
+    <w:lvl w:ilvl="5">
+      <w:start w:val="1"/>
+      <w:numFmt w:val="lowerRoman"/>
+      <w:lvlText w:val="%6."/>
+      <w:lvlJc w:val="left"/>
+      <w:pPr>
+        <w:tabs>
+          <w:tab w:val="num" w:pos="2520"/>
+        </w:tabs>
+        <w:ind w:left="2520" w:hanging="420"/>
+      </w:pPr>
+    </w:lvl>
+    <w:lvl w:ilvl="6">
+      <w:start w:val="1"/>
+      <w:numFmt w:val="decimal"/>
+      <w:lvlText w:val="%7."/>
+      <w:lvlJc w:val="left"/>
+      <w:pPr>
+        <w:tabs>
+          <w:tab w:val="num" w:pos="2940"/>
+        </w:tabs>
+        <w:ind w:left="2940" w:hanging="420"/>
+      </w:pPr>
+    </w:lvl>
+    <w:lvl w:ilvl="7">
+      <w:start w:val="1"/>
+      <w:numFmt w:val="lowerLetter"/>
+      <w:lvlText w:val="%8)"/>
+      <w:lvlJc w:val="left"/>
+      <w:pPr>
+        <w:tabs>
+          <w:tab w:val="num" w:pos="3360"/>
+        </w:tabs>
+        <w:ind w:left="3360" w:hanging="420"/>
+      </w:pPr>
+    </w:lvl>
+    <w:lvl w:ilvl="8">
+      <w:start w:val="1"/>
+      <w:numFmt w:val="lowerRoman"/>
+      <w:lvlText w:val="%9."/>
+      <w:lvlJc w:val="left"/>
+      <w:pPr>
+        <w:tabs>
+          <w:tab w:val="num" w:pos="3780"/>
+        </w:tabs>
+        <w:ind w:left="3780" w:hanging="420"/>
       </w:pPr>
     </w:lvl>
   </w:abstractNum>
@@ -1514,263 +2923,401 @@
     <w:abstractNumId w:val="1"/>
   </w:num>
   <w:num w:numId="2">
-    <w:abstractNumId w:val="2"/>
+    <w:abstractNumId w:val="0"/>
   </w:num>
 </w:numbering>
 </file>
 
 <file path=word/styles.xml><?xml version="1.0" encoding="utf-8"?>
-<w:styles xmlns:w="http://schemas.openxmlformats.org/wordprocessingml/2006/main" xmlns:w14="http://schemas.microsoft.com/office/word/2010/wordml" xmlns:mc="http://schemas.openxmlformats.org/markup-compatibility/2006" mc:Ignorable="w14">
+<w:styles xmlns:mc="http://schemas.openxmlformats.org/markup-compatibility/2006" xmlns:r="http://schemas.openxmlformats.org/officeDocument/2006/relationships" xmlns:w="http://schemas.openxmlformats.org/wordprocessingml/2006/main" xmlns:w14="http://schemas.microsoft.com/office/word/2010/wordml" xmlns:w15="http://schemas.microsoft.com/office/word/2012/wordml" xmlns:w16cex="http://schemas.microsoft.com/office/word/2018/wordml/cex" xmlns:w16cid="http://schemas.microsoft.com/office/word/2016/wordml/cid" xmlns:w16="http://schemas.microsoft.com/office/word/2018/wordml" xmlns:w16se="http://schemas.microsoft.com/office/word/2015/wordml/symex" mc:Ignorable="w14 w15 w16se w16cid w16 w16cex">
   <w:docDefaults>
     <w:rPrDefault>
       <w:rPr>
-        <w:rFonts w:ascii="Times New Roman" w:hAnsi="Times New Roman" w:eastAsia="SimSun" w:cs="Times New Roman"/>
+        <w:rFonts w:ascii="Times New Roman" w:eastAsia="SimSun" w:hAnsi="Times New Roman" w:cs="Times New Roman"/>
         <w:lang w:val="es-MX" w:eastAsia="zh-CN" w:bidi="hi-IN"/>
       </w:rPr>
     </w:rPrDefault>
     <w:pPrDefault>
       <w:pPr>
-        <w:suppressAutoHyphens w:val="true"/>
+        <w:suppressAutoHyphens/>
       </w:pPr>
     </w:pPrDefault>
   </w:docDefaults>
-  <w:latentStyles w:defLockedState="0" w:defUIPriority="99" w:defSemiHidden="1" w:defUnhideWhenUsed="1" w:defQFormat="0" w:count="260">
-    <w:lsdException w:name="Normal" w:uiPriority="0" w:semiHidden="0" w:unhideWhenUsed="0" w:qFormat="1"/>
-    <w:lsdException w:name="heading 1" w:uiPriority="0" w:semiHidden="0" w:unhideWhenUsed="0" w:qFormat="1"/>
-    <w:lsdException w:name="heading 2" w:uiPriority="0" w:qFormat="1"/>
-    <w:lsdException w:name="heading 3" w:uiPriority="0" w:qFormat="1"/>
-    <w:lsdException w:name="heading 4" w:uiPriority="0" w:qFormat="1"/>
-    <w:lsdException w:name="heading 5" w:uiPriority="0" w:qFormat="1"/>
-    <w:lsdException w:name="heading 6" w:uiPriority="0" w:qFormat="1"/>
-    <w:lsdException w:name="heading 7" w:uiPriority="0" w:qFormat="1"/>
-    <w:lsdException w:name="heading 8" w:uiPriority="0" w:qFormat="1"/>
-    <w:lsdException w:name="heading 9" w:uiPriority="0" w:qFormat="1"/>
-    <w:lsdException w:name="index 1" w:uiPriority="0" w:semiHidden="0" w:unhideWhenUsed="0"/>
-    <w:lsdException w:name="index 2" w:uiPriority="0" w:semiHidden="0" w:unhideWhenUsed="0"/>
-    <w:lsdException w:name="index 3" w:uiPriority="0" w:semiHidden="0" w:unhideWhenUsed="0"/>
-    <w:lsdException w:name="index 4" w:uiPriority="0" w:semiHidden="0" w:unhideWhenUsed="0"/>
-    <w:lsdException w:name="index 5" w:uiPriority="0" w:semiHidden="0" w:unhideWhenUsed="0"/>
-    <w:lsdException w:name="index 6" w:uiPriority="0" w:semiHidden="0" w:unhideWhenUsed="0"/>
-    <w:lsdException w:name="index 7" w:uiPriority="0" w:semiHidden="0" w:unhideWhenUsed="0"/>
-    <w:lsdException w:name="index 8" w:uiPriority="0" w:semiHidden="0" w:unhideWhenUsed="0"/>
-    <w:lsdException w:name="index 9" w:uiPriority="0" w:semiHidden="0" w:unhideWhenUsed="0"/>
-    <w:lsdException w:name="toc 1" w:uiPriority="0" w:semiHidden="0" w:unhideWhenUsed="0"/>
-    <w:lsdException w:name="toc 2" w:uiPriority="0" w:semiHidden="0" w:unhideWhenUsed="0"/>
-    <w:lsdException w:name="toc 3" w:uiPriority="0" w:semiHidden="0" w:unhideWhenUsed="0"/>
-    <w:lsdException w:name="toc 4" w:uiPriority="0" w:semiHidden="0" w:unhideWhenUsed="0"/>
-    <w:lsdException w:name="toc 5" w:uiPriority="0" w:semiHidden="0" w:unhideWhenUsed="0"/>
-    <w:lsdException w:name="toc 6" w:uiPriority="0" w:semiHidden="0" w:unhideWhenUsed="0"/>
-    <w:lsdException w:name="toc 7" w:uiPriority="0" w:semiHidden="0" w:unhideWhenUsed="0"/>
-    <w:lsdException w:name="toc 8" w:uiPriority="0" w:semiHidden="0" w:unhideWhenUsed="0"/>
-    <w:lsdException w:name="toc 9" w:uiPriority="0" w:semiHidden="0" w:unhideWhenUsed="0"/>
-    <w:lsdException w:name="Normal Indent" w:uiPriority="0" w:semiHidden="0" w:unhideWhenUsed="0"/>
-    <w:lsdException w:name="footnote text" w:uiPriority="0" w:semiHidden="0" w:unhideWhenUsed="0"/>
-    <w:lsdException w:name="annotation text" w:uiPriority="0" w:semiHidden="0" w:unhideWhenUsed="0"/>
-    <w:lsdException w:name="header" w:uiPriority="0" w:semiHidden="0" w:unhideWhenUsed="0"/>
-    <w:lsdException w:name="footer" w:uiPriority="0" w:semiHidden="0" w:unhideWhenUsed="0"/>
-    <w:lsdException w:name="index heading" w:uiPriority="0" w:semiHidden="0" w:unhideWhenUsed="0"/>
-    <w:lsdException w:name="caption" w:uiPriority="0" w:qFormat="1"/>
-    <w:lsdException w:name="table of figures" w:uiPriority="0" w:semiHidden="0" w:unhideWhenUsed="0"/>
-    <w:lsdException w:name="envelope address" w:uiPriority="0" w:semiHidden="0" w:unhideWhenUsed="0"/>
-    <w:lsdException w:name="envelope return" w:uiPriority="0" w:semiHidden="0" w:unhideWhenUsed="0"/>
-    <w:lsdException w:name="footnote reference" w:uiPriority="0" w:semiHidden="0" w:unhideWhenUsed="0"/>
-    <w:lsdException w:name="annotation reference" w:uiPriority="0" w:semiHidden="0" w:unhideWhenUsed="0"/>
-    <w:lsdException w:name="line number" w:uiPriority="0" w:semiHidden="0" w:unhideWhenUsed="0"/>
-    <w:lsdException w:name="page number" w:uiPriority="0" w:semiHidden="0" w:unhideWhenUsed="0"/>
-    <w:lsdException w:name="endnote reference" w:uiPriority="0" w:semiHidden="0" w:unhideWhenUsed="0"/>
-    <w:lsdException w:name="endnote text" w:uiPriority="0" w:semiHidden="0" w:unhideWhenUsed="0"/>
-    <w:lsdException w:name="table of authorities" w:uiPriority="0" w:semiHidden="0" w:unhideWhenUsed="0"/>
-    <w:lsdException w:name="macro" w:uiPriority="0" w:semiHidden="0" w:unhideWhenUsed="0"/>
-    <w:lsdException w:name="toa heading" w:uiPriority="0" w:semiHidden="0" w:unhideWhenUsed="0"/>
-    <w:lsdException w:name="List" w:uiPriority="0" w:semiHidden="0" w:unhideWhenUsed="0"/>
-    <w:lsdException w:name="List Bullet" w:uiPriority="0" w:semiHidden="0" w:unhideWhenUsed="0"/>
-    <w:lsdException w:name="List Number" w:uiPriority="0" w:semiHidden="0" w:unhideWhenUsed="0"/>
-    <w:lsdException w:name="List 2" w:uiPriority="0" w:semiHidden="0" w:unhideWhenUsed="0"/>
-    <w:lsdException w:name="List 3" w:uiPriority="0" w:semiHidden="0" w:unhideWhenUsed="0"/>
-    <w:lsdException w:name="List 4" w:uiPriority="0" w:semiHidden="0" w:unhideWhenUsed="0"/>
-    <w:lsdException w:name="List 5" w:uiPriority="0" w:semiHidden="0" w:unhideWhenUsed="0"/>
-    <w:lsdException w:name="List Bullet 2" w:uiPriority="0" w:semiHidden="0" w:unhideWhenUsed="0"/>
-    <w:lsdException w:name="List Bullet 3" w:uiPriority="0" w:semiHidden="0" w:unhideWhenUsed="0"/>
-    <w:lsdException w:name="List Bullet 4" w:uiPriority="0" w:semiHidden="0" w:unhideWhenUsed="0"/>
-    <w:lsdException w:name="List Bullet 5" w:uiPriority="0" w:semiHidden="0" w:unhideWhenUsed="0"/>
-    <w:lsdException w:name="List Number 2" w:uiPriority="0" w:semiHidden="0" w:unhideWhenUsed="0"/>
-    <w:lsdException w:name="List Number 3" w:uiPriority="0" w:semiHidden="0" w:unhideWhenUsed="0"/>
-    <w:lsdException w:name="List Number 4" w:uiPriority="0" w:semiHidden="0" w:unhideWhenUsed="0"/>
-    <w:lsdException w:name="List Number 5" w:uiPriority="0" w:semiHidden="0" w:unhideWhenUsed="0"/>
-    <w:lsdException w:name="Title" w:uiPriority="0" w:semiHidden="0" w:unhideWhenUsed="0" w:qFormat="1"/>
-    <w:lsdException w:name="Closing" w:uiPriority="0" w:semiHidden="0" w:unhideWhenUsed="0"/>
-    <w:lsdException w:name="Signature" w:uiPriority="0" w:semiHidden="0" w:unhideWhenUsed="0"/>
-    <w:lsdException w:name="Default Paragraph Font" w:uiPriority="0" w:unhideWhenUsed="0"/>
-    <w:lsdException w:name="Body Text" w:uiPriority="0" w:semiHidden="0" w:unhideWhenUsed="0"/>
-    <w:lsdException w:name="Body Text Indent" w:uiPriority="0" w:semiHidden="0" w:unhideWhenUsed="0"/>
-    <w:lsdException w:name="List Continue" w:uiPriority="0" w:semiHidden="0" w:unhideWhenUsed="0"/>
-    <w:lsdException w:name="List Continue 2" w:uiPriority="0" w:semiHidden="0" w:unhideWhenUsed="0"/>
-    <w:lsdException w:name="List Continue 3" w:uiPriority="0" w:semiHidden="0" w:unhideWhenUsed="0"/>
-    <w:lsdException w:name="List Continue 4" w:uiPriority="0" w:semiHidden="0" w:unhideWhenUsed="0"/>
-    <w:lsdException w:name="List Continue 5" w:uiPriority="0" w:semiHidden="0" w:unhideWhenUsed="0"/>
-    <w:lsdException w:name="Message Header" w:uiPriority="0" w:semiHidden="0" w:unhideWhenUsed="0"/>
-    <w:lsdException w:name="Subtitle" w:uiPriority="0" w:semiHidden="0" w:unhideWhenUsed="0" w:qFormat="1"/>
-    <w:lsdException w:name="Salutation" w:uiPriority="0" w:semiHidden="0" w:unhideWhenUsed="0"/>
-    <w:lsdException w:name="Date" w:uiPriority="0" w:semiHidden="0" w:unhideWhenUsed="0"/>
-    <w:lsdException w:name="Body Text First Indent" w:uiPriority="0" w:semiHidden="0" w:unhideWhenUsed="0"/>
-    <w:lsdException w:name="Body Text First Indent 2" w:uiPriority="0" w:semiHidden="0" w:unhideWhenUsed="0"/>
-    <w:lsdException w:name="Note Heading" w:uiPriority="0" w:semiHidden="0" w:unhideWhenUsed="0"/>
-    <w:lsdException w:name="Body Text 2" w:uiPriority="0" w:semiHidden="0" w:unhideWhenUsed="0"/>
-    <w:lsdException w:name="Body Text 3" w:uiPriority="0" w:semiHidden="0" w:unhideWhenUsed="0"/>
-    <w:lsdException w:name="Body Text Indent 2" w:uiPriority="0" w:semiHidden="0" w:unhideWhenUsed="0"/>
-    <w:lsdException w:name="Body Text Indent 3" w:uiPriority="0" w:semiHidden="0" w:unhideWhenUsed="0"/>
-    <w:lsdException w:name="Block Text" w:uiPriority="0" w:semiHidden="0" w:unhideWhenUsed="0"/>
-    <w:lsdException w:name="Hyperlink" w:uiPriority="0" w:semiHidden="0" w:unhideWhenUsed="0"/>
-    <w:lsdException w:name="FollowedHyperlink" w:uiPriority="0" w:semiHidden="0" w:unhideWhenUsed="0"/>
-    <w:lsdException w:name="Strong" w:uiPriority="0" w:semiHidden="0" w:unhideWhenUsed="0" w:qFormat="1"/>
-    <w:lsdException w:name="Emphasis" w:uiPriority="0" w:semiHidden="0" w:unhideWhenUsed="0" w:qFormat="1"/>
-    <w:lsdException w:name="Document Map" w:uiPriority="0" w:semiHidden="0" w:unhideWhenUsed="0"/>
-    <w:lsdException w:name="Plain Text" w:uiPriority="0" w:semiHidden="0" w:unhideWhenUsed="0"/>
-    <w:lsdException w:name="E-mail Signature" w:uiPriority="0" w:semiHidden="0" w:unhideWhenUsed="0"/>
-    <w:lsdException w:name="Normal (Web)" w:uiPriority="0" w:semiHidden="0" w:unhideWhenUsed="0"/>
-    <w:lsdException w:name="HTML Acronym" w:uiPriority="0" w:semiHidden="0" w:unhideWhenUsed="0"/>
-    <w:lsdException w:name="HTML Address" w:uiPriority="0" w:semiHidden="0" w:unhideWhenUsed="0"/>
-    <w:lsdException w:name="HTML Cite" w:uiPriority="0" w:semiHidden="0" w:unhideWhenUsed="0"/>
-    <w:lsdException w:name="HTML Code" w:uiPriority="0" w:semiHidden="0" w:unhideWhenUsed="0"/>
-    <w:lsdException w:name="HTML Definition" w:uiPriority="0" w:semiHidden="0" w:unhideWhenUsed="0"/>
-    <w:lsdException w:name="HTML Keyboard" w:uiPriority="0" w:semiHidden="0" w:unhideWhenUsed="0"/>
-    <w:lsdException w:name="HTML Preformatted" w:uiPriority="0" w:semiHidden="0" w:unhideWhenUsed="0"/>
-    <w:lsdException w:name="HTML Sample" w:uiPriority="0" w:semiHidden="0" w:unhideWhenUsed="0"/>
-    <w:lsdException w:name="HTML Typewriter" w:uiPriority="0" w:semiHidden="0" w:unhideWhenUsed="0"/>
-    <w:lsdException w:name="HTML Variable" w:uiPriority="0" w:semiHidden="0" w:unhideWhenUsed="0"/>
-    <w:lsdException w:name="Normal Table" w:uiPriority="0" w:unhideWhenUsed="0"/>
-    <w:lsdException w:name="annotation subject" w:uiPriority="0" w:semiHidden="0" w:unhideWhenUsed="0"/>
-    <w:lsdException w:name="Table Simple 1" w:uiPriority="0" w:semiHidden="0" w:unhideWhenUsed="0"/>
-    <w:lsdException w:name="Table Simple 2" w:uiPriority="0" w:semiHidden="0" w:unhideWhenUsed="0"/>
-    <w:lsdException w:name="Table Simple 3" w:uiPriority="0" w:semiHidden="0" w:unhideWhenUsed="0"/>
-    <w:lsdException w:name="Table Classic 1" w:uiPriority="0" w:semiHidden="0" w:unhideWhenUsed="0"/>
-    <w:lsdException w:name="Table Classic 2" w:uiPriority="0" w:semiHidden="0" w:unhideWhenUsed="0"/>
-    <w:lsdException w:name="Table Classic 3" w:uiPriority="0" w:semiHidden="0" w:unhideWhenUsed="0"/>
-    <w:lsdException w:name="Table Classic 4" w:uiPriority="0" w:semiHidden="0" w:unhideWhenUsed="0"/>
-    <w:lsdException w:name="Table Colorful 1" w:uiPriority="0" w:semiHidden="0" w:unhideWhenUsed="0"/>
-    <w:lsdException w:name="Table Colorful 2" w:uiPriority="0" w:semiHidden="0" w:unhideWhenUsed="0"/>
-    <w:lsdException w:name="Table Colorful 3" w:uiPriority="0" w:semiHidden="0" w:unhideWhenUsed="0"/>
-    <w:lsdException w:name="Table Columns 1" w:uiPriority="0" w:semiHidden="0" w:unhideWhenUsed="0"/>
-    <w:lsdException w:name="Table Columns 2" w:uiPriority="0" w:semiHidden="0" w:unhideWhenUsed="0"/>
-    <w:lsdException w:name="Table Columns 3" w:uiPriority="0" w:semiHidden="0" w:unhideWhenUsed="0"/>
-    <w:lsdException w:name="Table Columns 4" w:uiPriority="0" w:semiHidden="0" w:unhideWhenUsed="0"/>
-    <w:lsdException w:name="Table Columns 5" w:uiPriority="0" w:semiHidden="0" w:unhideWhenUsed="0"/>
-    <w:lsdException w:name="Table Grid 1" w:uiPriority="0" w:semiHidden="0" w:unhideWhenUsed="0"/>
-    <w:lsdException w:name="Table Grid 2" w:uiPriority="0" w:semiHidden="0" w:unhideWhenUsed="0"/>
-    <w:lsdException w:name="Table Grid 3" w:uiPriority="0" w:semiHidden="0" w:unhideWhenUsed="0"/>
-    <w:lsdException w:name="Table Grid 4" w:uiPriority="0" w:semiHidden="0" w:unhideWhenUsed="0"/>
-    <w:lsdException w:name="Table Grid 5" w:uiPriority="0" w:semiHidden="0" w:unhideWhenUsed="0"/>
-    <w:lsdException w:name="Table Grid 6" w:uiPriority="0" w:semiHidden="0" w:unhideWhenUsed="0"/>
-    <w:lsdException w:name="Table Grid 7" w:uiPriority="0" w:semiHidden="0" w:unhideWhenUsed="0"/>
-    <w:lsdException w:name="Table Grid 8" w:uiPriority="0" w:semiHidden="0" w:unhideWhenUsed="0"/>
-    <w:lsdException w:name="Table List 1" w:uiPriority="0" w:semiHidden="0" w:unhideWhenUsed="0"/>
-    <w:lsdException w:name="Table List 2" w:uiPriority="0" w:semiHidden="0" w:unhideWhenUsed="0"/>
-    <w:lsdException w:name="Table List 3" w:uiPriority="0" w:semiHidden="0" w:unhideWhenUsed="0"/>
-    <w:lsdException w:name="Table List 4" w:uiPriority="0" w:semiHidden="0" w:unhideWhenUsed="0"/>
-    <w:lsdException w:name="Table List 5" w:uiPriority="0" w:semiHidden="0" w:unhideWhenUsed="0"/>
-    <w:lsdException w:name="Table List 6" w:uiPriority="0" w:semiHidden="0" w:unhideWhenUsed="0"/>
-    <w:lsdException w:name="Table List 7" w:uiPriority="0" w:semiHidden="0" w:unhideWhenUsed="0"/>
-    <w:lsdException w:name="Table List 8" w:uiPriority="0" w:semiHidden="0" w:unhideWhenUsed="0"/>
-    <w:lsdException w:name="Table 3D effects 1" w:uiPriority="0" w:semiHidden="0" w:unhideWhenUsed="0"/>
-    <w:lsdException w:name="Table 3D effects 2" w:uiPriority="0" w:semiHidden="0" w:unhideWhenUsed="0"/>
-    <w:lsdException w:name="Table 3D effects 3" w:uiPriority="0" w:semiHidden="0" w:unhideWhenUsed="0"/>
-    <w:lsdException w:name="Table Contemporary" w:uiPriority="0" w:semiHidden="0" w:unhideWhenUsed="0"/>
-    <w:lsdException w:name="Table Elegant" w:uiPriority="0" w:semiHidden="0" w:unhideWhenUsed="0"/>
-    <w:lsdException w:name="Table Professional" w:uiPriority="0" w:semiHidden="0" w:unhideWhenUsed="0"/>
-    <w:lsdException w:name="Table Subtle 1" w:uiPriority="0" w:semiHidden="0" w:unhideWhenUsed="0"/>
-    <w:lsdException w:name="Table Subtle 2" w:uiPriority="0" w:semiHidden="0" w:unhideWhenUsed="0"/>
-    <w:lsdException w:name="Table Web 1" w:uiPriority="0" w:semiHidden="0" w:unhideWhenUsed="0"/>
-    <w:lsdException w:name="Table Web 2" w:uiPriority="0" w:semiHidden="0" w:unhideWhenUsed="0"/>
-    <w:lsdException w:name="Table Web 3" w:uiPriority="0" w:semiHidden="0" w:unhideWhenUsed="0"/>
-    <w:lsdException w:name="Balloon Text" w:uiPriority="0" w:semiHidden="0" w:unhideWhenUsed="0"/>
-    <w:lsdException w:name="Table Grid" w:uiPriority="0" w:semiHidden="0" w:unhideWhenUsed="0"/>
-    <w:lsdException w:name="Table Theme" w:uiPriority="0" w:semiHidden="0" w:unhideWhenUsed="0"/>
+  <w:latentStyles w:defLockedState="0" w:defUIPriority="0" w:defSemiHidden="0" w:defUnhideWhenUsed="0" w:defQFormat="0" w:count="376">
+    <w:lsdException w:name="Normal" w:qFormat="1"/>
+    <w:lsdException w:name="heading 1" w:qFormat="1"/>
+    <w:lsdException w:name="heading 2" w:semiHidden="1" w:unhideWhenUsed="1" w:qFormat="1"/>
+    <w:lsdException w:name="heading 3" w:semiHidden="1" w:unhideWhenUsed="1" w:qFormat="1"/>
+    <w:lsdException w:name="heading 4" w:semiHidden="1" w:unhideWhenUsed="1" w:qFormat="1"/>
+    <w:lsdException w:name="heading 5" w:semiHidden="1" w:unhideWhenUsed="1" w:qFormat="1"/>
+    <w:lsdException w:name="heading 6" w:semiHidden="1" w:unhideWhenUsed="1" w:qFormat="1"/>
+    <w:lsdException w:name="heading 7" w:semiHidden="1" w:unhideWhenUsed="1" w:qFormat="1"/>
+    <w:lsdException w:name="heading 8" w:semiHidden="1" w:unhideWhenUsed="1" w:qFormat="1"/>
+    <w:lsdException w:name="heading 9" w:semiHidden="1" w:unhideWhenUsed="1" w:qFormat="1"/>
+    <w:lsdException w:name="caption" w:semiHidden="1" w:unhideWhenUsed="1" w:qFormat="1"/>
+    <w:lsdException w:name="Title" w:qFormat="1"/>
+    <w:lsdException w:name="Default Paragraph Font" w:semiHidden="1"/>
+    <w:lsdException w:name="Subtitle" w:qFormat="1"/>
+    <w:lsdException w:name="Strong" w:qFormat="1"/>
+    <w:lsdException w:name="Emphasis" w:qFormat="1"/>
+    <w:lsdException w:name="HTML Top of Form" w:semiHidden="1" w:uiPriority="99" w:unhideWhenUsed="1"/>
+    <w:lsdException w:name="HTML Bottom of Form" w:semiHidden="1" w:uiPriority="99" w:unhideWhenUsed="1"/>
+    <w:lsdException w:name="Normal Table" w:semiHidden="1" w:unhideWhenUsed="1"/>
+    <w:lsdException w:name="No List" w:semiHidden="1" w:uiPriority="99" w:unhideWhenUsed="1"/>
+    <w:lsdException w:name="Outline List 1" w:semiHidden="1" w:uiPriority="99" w:unhideWhenUsed="1"/>
+    <w:lsdException w:name="Outline List 2" w:semiHidden="1" w:uiPriority="99" w:unhideWhenUsed="1"/>
+    <w:lsdException w:name="Outline List 3" w:semiHidden="1" w:uiPriority="99" w:unhideWhenUsed="1"/>
+    <w:lsdException w:name="Table Simple 1" w:semiHidden="1" w:unhideWhenUsed="1"/>
+    <w:lsdException w:name="Table Simple 2" w:semiHidden="1" w:unhideWhenUsed="1"/>
+    <w:lsdException w:name="Table Simple 3" w:semiHidden="1" w:unhideWhenUsed="1"/>
+    <w:lsdException w:name="Table Classic 1" w:semiHidden="1" w:unhideWhenUsed="1"/>
+    <w:lsdException w:name="Table Classic 2" w:semiHidden="1" w:unhideWhenUsed="1"/>
+    <w:lsdException w:name="Table Classic 3" w:semiHidden="1" w:unhideWhenUsed="1"/>
+    <w:lsdException w:name="Table Classic 4" w:semiHidden="1" w:unhideWhenUsed="1"/>
+    <w:lsdException w:name="Table Colorful 1" w:semiHidden="1" w:unhideWhenUsed="1"/>
+    <w:lsdException w:name="Table Colorful 2" w:semiHidden="1" w:unhideWhenUsed="1"/>
+    <w:lsdException w:name="Table Colorful 3" w:semiHidden="1" w:unhideWhenUsed="1"/>
+    <w:lsdException w:name="Table Columns 1" w:semiHidden="1" w:unhideWhenUsed="1"/>
+    <w:lsdException w:name="Table Columns 2" w:semiHidden="1" w:unhideWhenUsed="1"/>
+    <w:lsdException w:name="Table Columns 3" w:semiHidden="1" w:unhideWhenUsed="1"/>
+    <w:lsdException w:name="Table Columns 4" w:semiHidden="1" w:unhideWhenUsed="1"/>
+    <w:lsdException w:name="Table Columns 5" w:semiHidden="1" w:unhideWhenUsed="1"/>
+    <w:lsdException w:name="Table Grid 1" w:semiHidden="1" w:unhideWhenUsed="1"/>
+    <w:lsdException w:name="Table Grid 2" w:semiHidden="1" w:unhideWhenUsed="1"/>
+    <w:lsdException w:name="Table Grid 3" w:semiHidden="1" w:unhideWhenUsed="1"/>
+    <w:lsdException w:name="Table Grid 4" w:semiHidden="1" w:unhideWhenUsed="1"/>
+    <w:lsdException w:name="Table Grid 5" w:semiHidden="1" w:unhideWhenUsed="1"/>
+    <w:lsdException w:name="Table Grid 6" w:semiHidden="1" w:unhideWhenUsed="1"/>
+    <w:lsdException w:name="Table Grid 7" w:semiHidden="1" w:unhideWhenUsed="1"/>
+    <w:lsdException w:name="Table Grid 8" w:semiHidden="1" w:unhideWhenUsed="1"/>
+    <w:lsdException w:name="Table List 1" w:semiHidden="1" w:unhideWhenUsed="1"/>
+    <w:lsdException w:name="Table List 2" w:semiHidden="1" w:unhideWhenUsed="1"/>
+    <w:lsdException w:name="Table List 3" w:semiHidden="1" w:unhideWhenUsed="1"/>
+    <w:lsdException w:name="Table List 4" w:semiHidden="1" w:unhideWhenUsed="1"/>
+    <w:lsdException w:name="Table List 5" w:semiHidden="1" w:unhideWhenUsed="1"/>
+    <w:lsdException w:name="Table List 6" w:semiHidden="1" w:unhideWhenUsed="1"/>
+    <w:lsdException w:name="Table List 7" w:semiHidden="1" w:unhideWhenUsed="1"/>
+    <w:lsdException w:name="Table List 8" w:semiHidden="1" w:unhideWhenUsed="1"/>
+    <w:lsdException w:name="Table 3D effects 1" w:semiHidden="1" w:unhideWhenUsed="1"/>
+    <w:lsdException w:name="Table 3D effects 2" w:semiHidden="1" w:unhideWhenUsed="1"/>
+    <w:lsdException w:name="Table 3D effects 3" w:semiHidden="1" w:unhideWhenUsed="1"/>
+    <w:lsdException w:name="Table Contemporary" w:semiHidden="1" w:unhideWhenUsed="1"/>
+    <w:lsdException w:name="Table Elegant" w:semiHidden="1" w:unhideWhenUsed="1"/>
+    <w:lsdException w:name="Table Professional" w:semiHidden="1" w:unhideWhenUsed="1"/>
+    <w:lsdException w:name="Table Subtle 1" w:semiHidden="1" w:unhideWhenUsed="1"/>
+    <w:lsdException w:name="Table Subtle 2" w:semiHidden="1" w:unhideWhenUsed="1"/>
+    <w:lsdException w:name="Table Web 1" w:semiHidden="1" w:unhideWhenUsed="1"/>
+    <w:lsdException w:name="Table Web 2" w:semiHidden="1" w:unhideWhenUsed="1"/>
+    <w:lsdException w:name="Table Web 3" w:semiHidden="1" w:unhideWhenUsed="1"/>
+    <w:lsdException w:name="Table Theme" w:semiHidden="1" w:unhideWhenUsed="1"/>
+    <w:lsdException w:name="Placeholder Text" w:semiHidden="1" w:uiPriority="99"/>
+    <w:lsdException w:name="No Spacing" w:uiPriority="99"/>
+    <w:lsdException w:name="Light Shading" w:uiPriority="99"/>
+    <w:lsdException w:name="Light List" w:uiPriority="99"/>
+    <w:lsdException w:name="Light Grid" w:uiPriority="99"/>
+    <w:lsdException w:name="Medium Shading 1" w:uiPriority="99"/>
+    <w:lsdException w:name="Medium Shading 2" w:uiPriority="99"/>
+    <w:lsdException w:name="Medium List 1" w:uiPriority="99"/>
+    <w:lsdException w:name="Medium List 2" w:uiPriority="99"/>
+    <w:lsdException w:name="Medium Grid 1" w:uiPriority="99"/>
+    <w:lsdException w:name="Medium Grid 2" w:uiPriority="99"/>
+    <w:lsdException w:name="Medium Grid 3" w:uiPriority="99"/>
+    <w:lsdException w:name="Dark List" w:uiPriority="99"/>
+    <w:lsdException w:name="Colorful Shading" w:uiPriority="99"/>
+    <w:lsdException w:name="Colorful List" w:uiPriority="99"/>
+    <w:lsdException w:name="Colorful Grid" w:uiPriority="99"/>
+    <w:lsdException w:name="Light Shading Accent 1" w:uiPriority="99"/>
+    <w:lsdException w:name="Light List Accent 1" w:uiPriority="99"/>
+    <w:lsdException w:name="Light Grid Accent 1" w:uiPriority="99"/>
+    <w:lsdException w:name="Medium Shading 1 Accent 1" w:uiPriority="99"/>
+    <w:lsdException w:name="Medium Shading 2 Accent 1" w:uiPriority="99"/>
+    <w:lsdException w:name="Medium List 1 Accent 1" w:uiPriority="99"/>
+    <w:lsdException w:name="Revision" w:semiHidden="1" w:uiPriority="99"/>
+    <w:lsdException w:name="List Paragraph" w:uiPriority="99"/>
+    <w:lsdException w:name="Quote" w:uiPriority="99"/>
+    <w:lsdException w:name="Intense Quote" w:uiPriority="99"/>
+    <w:lsdException w:name="Medium List 2 Accent 1" w:uiPriority="99"/>
+    <w:lsdException w:name="Medium Grid 1 Accent 1" w:uiPriority="99"/>
+    <w:lsdException w:name="Medium Grid 2 Accent 1" w:uiPriority="99"/>
+    <w:lsdException w:name="Medium Grid 3 Accent 1" w:uiPriority="99"/>
+    <w:lsdException w:name="Dark List Accent 1" w:uiPriority="99"/>
+    <w:lsdException w:name="Colorful Shading Accent 1" w:uiPriority="99"/>
+    <w:lsdException w:name="Colorful List Accent 1" w:uiPriority="99"/>
+    <w:lsdException w:name="Colorful Grid Accent 1" w:uiPriority="99"/>
+    <w:lsdException w:name="Light Shading Accent 2" w:uiPriority="99"/>
+    <w:lsdException w:name="Light List Accent 2" w:uiPriority="99"/>
+    <w:lsdException w:name="Light Grid Accent 2" w:uiPriority="99"/>
+    <w:lsdException w:name="Medium Shading 1 Accent 2" w:uiPriority="99"/>
+    <w:lsdException w:name="Medium Shading 2 Accent 2" w:uiPriority="99"/>
+    <w:lsdException w:name="Medium List 1 Accent 2" w:uiPriority="99"/>
+    <w:lsdException w:name="Medium List 2 Accent 2" w:uiPriority="99"/>
+    <w:lsdException w:name="Medium Grid 1 Accent 2" w:uiPriority="99"/>
+    <w:lsdException w:name="Medium Grid 2 Accent 2" w:uiPriority="99"/>
+    <w:lsdException w:name="Medium Grid 3 Accent 2" w:uiPriority="99"/>
+    <w:lsdException w:name="Dark List Accent 2" w:uiPriority="99"/>
+    <w:lsdException w:name="Colorful Shading Accent 2" w:uiPriority="99"/>
+    <w:lsdException w:name="Colorful List Accent 2" w:uiPriority="99"/>
+    <w:lsdException w:name="Colorful Grid Accent 2" w:uiPriority="99"/>
+    <w:lsdException w:name="Light Shading Accent 3" w:uiPriority="99"/>
+    <w:lsdException w:name="Light List Accent 3" w:uiPriority="99"/>
+    <w:lsdException w:name="Light Grid Accent 3" w:uiPriority="99"/>
+    <w:lsdException w:name="Medium Shading 1 Accent 3" w:uiPriority="99"/>
+    <w:lsdException w:name="Medium Shading 2 Accent 3" w:uiPriority="99"/>
+    <w:lsdException w:name="Medium List 1 Accent 3" w:uiPriority="99"/>
+    <w:lsdException w:name="Medium List 2 Accent 3" w:uiPriority="99"/>
+    <w:lsdException w:name="Medium Grid 1 Accent 3" w:uiPriority="99"/>
+    <w:lsdException w:name="Medium Grid 2 Accent 3" w:uiPriority="99"/>
+    <w:lsdException w:name="Medium Grid 3 Accent 3" w:uiPriority="99"/>
+    <w:lsdException w:name="Dark List Accent 3" w:uiPriority="99"/>
+    <w:lsdException w:name="Colorful Shading Accent 3" w:uiPriority="99"/>
+    <w:lsdException w:name="Colorful List Accent 3" w:uiPriority="99"/>
+    <w:lsdException w:name="Colorful Grid Accent 3" w:uiPriority="99"/>
+    <w:lsdException w:name="Light Shading Accent 4" w:uiPriority="99"/>
+    <w:lsdException w:name="Light List Accent 4" w:uiPriority="99"/>
+    <w:lsdException w:name="Light Grid Accent 4" w:uiPriority="99"/>
+    <w:lsdException w:name="Medium Shading 1 Accent 4" w:uiPriority="99"/>
+    <w:lsdException w:name="Medium Shading 2 Accent 4" w:uiPriority="99"/>
+    <w:lsdException w:name="Medium List 1 Accent 4" w:uiPriority="99"/>
+    <w:lsdException w:name="Medium List 2 Accent 4" w:uiPriority="99"/>
+    <w:lsdException w:name="Medium Grid 1 Accent 4" w:uiPriority="99"/>
+    <w:lsdException w:name="Medium Grid 2 Accent 4" w:uiPriority="99"/>
+    <w:lsdException w:name="Medium Grid 3 Accent 4" w:uiPriority="99"/>
+    <w:lsdException w:name="Dark List Accent 4" w:uiPriority="99"/>
+    <w:lsdException w:name="Colorful Shading Accent 4" w:uiPriority="99"/>
+    <w:lsdException w:name="Colorful List Accent 4" w:uiPriority="99"/>
+    <w:lsdException w:name="Colorful Grid Accent 4" w:uiPriority="99"/>
+    <w:lsdException w:name="Light Shading Accent 5" w:uiPriority="99"/>
+    <w:lsdException w:name="Light List Accent 5" w:uiPriority="99"/>
+    <w:lsdException w:name="Light Grid Accent 5" w:uiPriority="99"/>
+    <w:lsdException w:name="Medium Shading 1 Accent 5" w:uiPriority="99"/>
+    <w:lsdException w:name="Medium Shading 2 Accent 5" w:uiPriority="99"/>
+    <w:lsdException w:name="Medium List 1 Accent 5" w:uiPriority="99"/>
+    <w:lsdException w:name="Medium List 2 Accent 5" w:uiPriority="99"/>
+    <w:lsdException w:name="Medium Grid 1 Accent 5" w:uiPriority="99"/>
+    <w:lsdException w:name="Medium Grid 2 Accent 5" w:uiPriority="99"/>
+    <w:lsdException w:name="Medium Grid 3 Accent 5" w:uiPriority="99"/>
+    <w:lsdException w:name="Dark List Accent 5" w:uiPriority="99"/>
+    <w:lsdException w:name="Colorful Shading Accent 5" w:uiPriority="99"/>
+    <w:lsdException w:name="Colorful List Accent 5" w:uiPriority="99"/>
+    <w:lsdException w:name="Colorful Grid Accent 5" w:uiPriority="99"/>
+    <w:lsdException w:name="Light Shading Accent 6" w:uiPriority="99"/>
+    <w:lsdException w:name="Light List Accent 6" w:uiPriority="99"/>
+    <w:lsdException w:name="Light Grid Accent 6" w:uiPriority="99"/>
+    <w:lsdException w:name="Medium Shading 1 Accent 6" w:uiPriority="99"/>
+    <w:lsdException w:name="Medium Shading 2 Accent 6" w:uiPriority="99"/>
+    <w:lsdException w:name="Medium List 1 Accent 6" w:uiPriority="99"/>
+    <w:lsdException w:name="Medium List 2 Accent 6" w:uiPriority="99"/>
+    <w:lsdException w:name="Medium Grid 1 Accent 6" w:uiPriority="99"/>
+    <w:lsdException w:name="Medium Grid 2 Accent 6" w:uiPriority="99"/>
+    <w:lsdException w:name="Medium Grid 3 Accent 6" w:uiPriority="99"/>
+    <w:lsdException w:name="Dark List Accent 6" w:uiPriority="99"/>
+    <w:lsdException w:name="Colorful Shading Accent 6" w:uiPriority="99"/>
+    <w:lsdException w:name="Colorful List Accent 6" w:uiPriority="99"/>
+    <w:lsdException w:name="Colorful Grid Accent 6" w:uiPriority="99"/>
+    <w:lsdException w:name="Subtle Emphasis" w:uiPriority="19" w:qFormat="1"/>
+    <w:lsdException w:name="Intense Emphasis" w:uiPriority="21" w:qFormat="1"/>
+    <w:lsdException w:name="Subtle Reference" w:uiPriority="31" w:qFormat="1"/>
+    <w:lsdException w:name="Intense Reference" w:uiPriority="32" w:qFormat="1"/>
+    <w:lsdException w:name="Book Title" w:uiPriority="33" w:qFormat="1"/>
+    <w:lsdException w:name="Bibliography" w:semiHidden="1" w:uiPriority="37" w:unhideWhenUsed="1"/>
+    <w:lsdException w:name="TOC Heading" w:semiHidden="1" w:uiPriority="39" w:unhideWhenUsed="1" w:qFormat="1"/>
+    <w:lsdException w:name="Plain Table 1" w:uiPriority="41"/>
+    <w:lsdException w:name="Plain Table 2" w:uiPriority="42"/>
+    <w:lsdException w:name="Plain Table 3" w:uiPriority="43"/>
+    <w:lsdException w:name="Plain Table 4" w:uiPriority="44"/>
+    <w:lsdException w:name="Plain Table 5" w:uiPriority="45"/>
+    <w:lsdException w:name="Grid Table Light" w:uiPriority="40"/>
+    <w:lsdException w:name="Grid Table 1 Light" w:uiPriority="46"/>
+    <w:lsdException w:name="Grid Table 2" w:uiPriority="47"/>
+    <w:lsdException w:name="Grid Table 3" w:uiPriority="48"/>
+    <w:lsdException w:name="Grid Table 4" w:uiPriority="49"/>
+    <w:lsdException w:name="Grid Table 5 Dark" w:uiPriority="50"/>
+    <w:lsdException w:name="Grid Table 6 Colorful" w:uiPriority="51"/>
+    <w:lsdException w:name="Grid Table 7 Colorful" w:uiPriority="52"/>
+    <w:lsdException w:name="Grid Table 1 Light Accent 1" w:uiPriority="46"/>
+    <w:lsdException w:name="Grid Table 2 Accent 1" w:uiPriority="47"/>
+    <w:lsdException w:name="Grid Table 3 Accent 1" w:uiPriority="48"/>
+    <w:lsdException w:name="Grid Table 4 Accent 1" w:uiPriority="49"/>
+    <w:lsdException w:name="Grid Table 5 Dark Accent 1" w:uiPriority="50"/>
+    <w:lsdException w:name="Grid Table 6 Colorful Accent 1" w:uiPriority="51"/>
+    <w:lsdException w:name="Grid Table 7 Colorful Accent 1" w:uiPriority="52"/>
+    <w:lsdException w:name="Grid Table 1 Light Accent 2" w:uiPriority="46"/>
+    <w:lsdException w:name="Grid Table 2 Accent 2" w:uiPriority="47"/>
+    <w:lsdException w:name="Grid Table 3 Accent 2" w:uiPriority="48"/>
+    <w:lsdException w:name="Grid Table 4 Accent 2" w:uiPriority="49"/>
+    <w:lsdException w:name="Grid Table 5 Dark Accent 2" w:uiPriority="50"/>
+    <w:lsdException w:name="Grid Table 6 Colorful Accent 2" w:uiPriority="51"/>
+    <w:lsdException w:name="Grid Table 7 Colorful Accent 2" w:uiPriority="52"/>
+    <w:lsdException w:name="Grid Table 1 Light Accent 3" w:uiPriority="46"/>
+    <w:lsdException w:name="Grid Table 2 Accent 3" w:uiPriority="47"/>
+    <w:lsdException w:name="Grid Table 3 Accent 3" w:uiPriority="48"/>
+    <w:lsdException w:name="Grid Table 4 Accent 3" w:uiPriority="49"/>
+    <w:lsdException w:name="Grid Table 5 Dark Accent 3" w:uiPriority="50"/>
+    <w:lsdException w:name="Grid Table 6 Colorful Accent 3" w:uiPriority="51"/>
+    <w:lsdException w:name="Grid Table 7 Colorful Accent 3" w:uiPriority="52"/>
+    <w:lsdException w:name="Grid Table 1 Light Accent 4" w:uiPriority="46"/>
+    <w:lsdException w:name="Grid Table 2 Accent 4" w:uiPriority="47"/>
+    <w:lsdException w:name="Grid Table 3 Accent 4" w:uiPriority="48"/>
+    <w:lsdException w:name="Grid Table 4 Accent 4" w:uiPriority="49"/>
+    <w:lsdException w:name="Grid Table 5 Dark Accent 4" w:uiPriority="50"/>
+    <w:lsdException w:name="Grid Table 6 Colorful Accent 4" w:uiPriority="51"/>
+    <w:lsdException w:name="Grid Table 7 Colorful Accent 4" w:uiPriority="52"/>
+    <w:lsdException w:name="Grid Table 1 Light Accent 5" w:uiPriority="46"/>
+    <w:lsdException w:name="Grid Table 2 Accent 5" w:uiPriority="47"/>
+    <w:lsdException w:name="Grid Table 3 Accent 5" w:uiPriority="48"/>
+    <w:lsdException w:name="Grid Table 4 Accent 5" w:uiPriority="49"/>
+    <w:lsdException w:name="Grid Table 5 Dark Accent 5" w:uiPriority="50"/>
+    <w:lsdException w:name="Grid Table 6 Colorful Accent 5" w:uiPriority="51"/>
+    <w:lsdException w:name="Grid Table 7 Colorful Accent 5" w:uiPriority="52"/>
+    <w:lsdException w:name="Grid Table 1 Light Accent 6" w:uiPriority="46"/>
+    <w:lsdException w:name="Grid Table 2 Accent 6" w:uiPriority="47"/>
+    <w:lsdException w:name="Grid Table 3 Accent 6" w:uiPriority="48"/>
+    <w:lsdException w:name="Grid Table 4 Accent 6" w:uiPriority="49"/>
+    <w:lsdException w:name="Grid Table 5 Dark Accent 6" w:uiPriority="50"/>
+    <w:lsdException w:name="Grid Table 6 Colorful Accent 6" w:uiPriority="51"/>
+    <w:lsdException w:name="Grid Table 7 Colorful Accent 6" w:uiPriority="52"/>
+    <w:lsdException w:name="List Table 1 Light" w:uiPriority="46"/>
+    <w:lsdException w:name="List Table 2" w:uiPriority="47"/>
+    <w:lsdException w:name="List Table 3" w:uiPriority="48"/>
+    <w:lsdException w:name="List Table 4" w:uiPriority="49"/>
+    <w:lsdException w:name="List Table 5 Dark" w:uiPriority="50"/>
+    <w:lsdException w:name="List Table 6 Colorful" w:uiPriority="51"/>
+    <w:lsdException w:name="List Table 7 Colorful" w:uiPriority="52"/>
+    <w:lsdException w:name="List Table 1 Light Accent 1" w:uiPriority="46"/>
+    <w:lsdException w:name="List Table 2 Accent 1" w:uiPriority="47"/>
+    <w:lsdException w:name="List Table 3 Accent 1" w:uiPriority="48"/>
+    <w:lsdException w:name="List Table 4 Accent 1" w:uiPriority="49"/>
+    <w:lsdException w:name="List Table 5 Dark Accent 1" w:uiPriority="50"/>
+    <w:lsdException w:name="List Table 6 Colorful Accent 1" w:uiPriority="51"/>
+    <w:lsdException w:name="List Table 7 Colorful Accent 1" w:uiPriority="52"/>
+    <w:lsdException w:name="List Table 1 Light Accent 2" w:uiPriority="46"/>
+    <w:lsdException w:name="List Table 2 Accent 2" w:uiPriority="47"/>
+    <w:lsdException w:name="List Table 3 Accent 2" w:uiPriority="48"/>
+    <w:lsdException w:name="List Table 4 Accent 2" w:uiPriority="49"/>
+    <w:lsdException w:name="List Table 5 Dark Accent 2" w:uiPriority="50"/>
+    <w:lsdException w:name="List Table 6 Colorful Accent 2" w:uiPriority="51"/>
+    <w:lsdException w:name="List Table 7 Colorful Accent 2" w:uiPriority="52"/>
+    <w:lsdException w:name="List Table 1 Light Accent 3" w:uiPriority="46"/>
+    <w:lsdException w:name="List Table 2 Accent 3" w:uiPriority="47"/>
+    <w:lsdException w:name="List Table 3 Accent 3" w:uiPriority="48"/>
+    <w:lsdException w:name="List Table 4 Accent 3" w:uiPriority="49"/>
+    <w:lsdException w:name="List Table 5 Dark Accent 3" w:uiPriority="50"/>
+    <w:lsdException w:name="List Table 6 Colorful Accent 3" w:uiPriority="51"/>
+    <w:lsdException w:name="List Table 7 Colorful Accent 3" w:uiPriority="52"/>
+    <w:lsdException w:name="List Table 1 Light Accent 4" w:uiPriority="46"/>
+    <w:lsdException w:name="List Table 2 Accent 4" w:uiPriority="47"/>
+    <w:lsdException w:name="List Table 3 Accent 4" w:uiPriority="48"/>
+    <w:lsdException w:name="List Table 4 Accent 4" w:uiPriority="49"/>
+    <w:lsdException w:name="List Table 5 Dark Accent 4" w:uiPriority="50"/>
+    <w:lsdException w:name="List Table 6 Colorful Accent 4" w:uiPriority="51"/>
+    <w:lsdException w:name="List Table 7 Colorful Accent 4" w:uiPriority="52"/>
+    <w:lsdException w:name="List Table 1 Light Accent 5" w:uiPriority="46"/>
+    <w:lsdException w:name="List Table 2 Accent 5" w:uiPriority="47"/>
+    <w:lsdException w:name="List Table 3 Accent 5" w:uiPriority="48"/>
+    <w:lsdException w:name="List Table 4 Accent 5" w:uiPriority="49"/>
+    <w:lsdException w:name="List Table 5 Dark Accent 5" w:uiPriority="50"/>
+    <w:lsdException w:name="List Table 6 Colorful Accent 5" w:uiPriority="51"/>
+    <w:lsdException w:name="List Table 7 Colorful Accent 5" w:uiPriority="52"/>
+    <w:lsdException w:name="List Table 1 Light Accent 6" w:uiPriority="46"/>
+    <w:lsdException w:name="List Table 2 Accent 6" w:uiPriority="47"/>
+    <w:lsdException w:name="List Table 3 Accent 6" w:uiPriority="48"/>
+    <w:lsdException w:name="List Table 4 Accent 6" w:uiPriority="49"/>
+    <w:lsdException w:name="List Table 5 Dark Accent 6" w:uiPriority="50"/>
+    <w:lsdException w:name="List Table 6 Colorful Accent 6" w:uiPriority="51"/>
+    <w:lsdException w:name="List Table 7 Colorful Accent 6" w:uiPriority="52"/>
+    <w:lsdException w:name="Mention" w:semiHidden="1" w:uiPriority="99" w:unhideWhenUsed="1"/>
+    <w:lsdException w:name="Smart Hyperlink" w:semiHidden="1" w:uiPriority="99" w:unhideWhenUsed="1"/>
+    <w:lsdException w:name="Hashtag" w:semiHidden="1" w:uiPriority="99" w:unhideWhenUsed="1"/>
+    <w:lsdException w:name="Unresolved Mention" w:semiHidden="1" w:uiPriority="99" w:unhideWhenUsed="1"/>
+    <w:lsdException w:name="Smart Link" w:semiHidden="1" w:uiPriority="99" w:unhideWhenUsed="1"/>
   </w:latentStyles>
-  <w:style w:type="paragraph" w:styleId="Normal" w:default="1">
+  <w:style w:type="paragraph" w:default="1" w:styleId="Normal">
     <w:name w:val="Normal"/>
-    <w:uiPriority w:val="0"/>
     <w:qFormat/>
-    <w:pPr>
-      <w:widowControl/>
-      <w:bidi w:val="0"/>
-      <w:spacing w:before="0" w:after="0"/>
-      <w:jc w:val="left"/>
-    </w:pPr>
     <w:rPr>
-      <w:rFonts w:ascii="Calibri" w:hAnsi="Calibri" w:eastAsia="宋体" w:cs="" w:asciiTheme="minorHAnsi" w:cstheme="minorBidi" w:eastAsiaTheme="minorEastAsia" w:hAnsiTheme="minorHAnsi"/>
-      <w:color w:val="auto"/>
-      <w:kern w:val="0"/>
-      <w:sz w:val="20"/>
-      <w:szCs w:val="20"/>
-      <w:lang w:val="en-US" w:eastAsia="zh-CN" w:bidi="ar-SA"/>
+      <w:rFonts w:asciiTheme="minorHAnsi" w:eastAsiaTheme="minorEastAsia" w:hAnsiTheme="minorHAnsi" w:cstheme="minorBidi"/>
+      <w:lang w:val="en-US" w:bidi="ar-SA"/>
     </w:rPr>
   </w:style>
-  <w:style w:type="paragraph" w:styleId="Ttulo2">
-    <w:name w:val="Heading 2"/>
+  <w:style w:type="paragraph" w:styleId="Heading2">
+    <w:name w:val="heading 2"/>
     <w:next w:val="Normal"/>
-    <w:uiPriority w:val="0"/>
     <w:semiHidden/>
     <w:unhideWhenUsed/>
     <w:qFormat/>
     <w:pPr>
-      <w:widowControl/>
-      <w:bidi w:val="0"/>
       <w:spacing w:beforeAutospacing="1" w:afterAutospacing="1"/>
-      <w:jc w:val="left"/>
+      <w:outlineLvl w:val="1"/>
     </w:pPr>
     <w:rPr>
-      <w:rFonts w:ascii="SimSun" w:hAnsi="SimSun" w:eastAsia="SimSun" w:cs="SimSun"/>
+      <w:rFonts w:ascii="SimSun" w:hAnsi="SimSun"/>
       <w:b/>
       <w:bCs/>
       <w:i/>
       <w:iCs/>
-      <w:color w:val="auto"/>
-      <w:kern w:val="0"/>
       <w:sz w:val="36"/>
       <w:szCs w:val="36"/>
-      <w:lang w:val="en-US" w:eastAsia="zh-CN" w:bidi="ar"/>
+      <w:lang w:val="en-US" w:bidi="ar-SA"/>
     </w:rPr>
   </w:style>
-  <w:style w:type="character" w:styleId="DefaultParagraphFont" w:default="1">
+  <w:style w:type="character" w:default="1" w:styleId="DefaultParagraphFont">
     <w:name w:val="Default Paragraph Font"/>
-    <w:uiPriority w:val="0"/>
+    <w:uiPriority w:val="1"/>
     <w:semiHidden/>
-    <w:qFormat/>
-    <w:rPr/>
+    <w:unhideWhenUsed/>
   </w:style>
-  <w:style w:type="paragraph" w:styleId="Ttulo">
+  <w:style w:type="table" w:default="1" w:styleId="TableNormal">
+    <w:name w:val="Normal Table"/>
+    <w:uiPriority w:val="99"/>
+    <w:semiHidden/>
+    <w:unhideWhenUsed/>
+    <w:tblPr>
+      <w:tblInd w:w="0" w:type="dxa"/>
+      <w:tblCellMar>
+        <w:top w:w="0" w:type="dxa"/>
+        <w:left w:w="108" w:type="dxa"/>
+        <w:bottom w:w="0" w:type="dxa"/>
+        <w:right w:w="108" w:type="dxa"/>
+      </w:tblCellMar>
+    </w:tblPr>
+  </w:style>
+  <w:style w:type="numbering" w:default="1" w:styleId="NoList">
+    <w:name w:val="No List"/>
+    <w:uiPriority w:val="99"/>
+    <w:semiHidden/>
+    <w:unhideWhenUsed/>
+  </w:style>
+  <w:style w:type="paragraph" w:customStyle="1" w:styleId="Ttulo">
     <w:name w:val="Título"/>
     <w:basedOn w:val="Normal"/>
-    <w:next w:val="Cuerpodetexto"/>
+    <w:next w:val="BodyText"/>
     <w:qFormat/>
     <w:pPr>
-      <w:keepNext w:val="true"/>
+      <w:keepNext/>
       <w:spacing w:before="240" w:after="120"/>
     </w:pPr>
     <w:rPr>
-      <w:rFonts w:ascii="Liberation Sans" w:hAnsi="Liberation Sans" w:eastAsia="Microsoft YaHei" w:cs="Arial"/>
+      <w:rFonts w:ascii="Liberation Sans" w:eastAsia="Microsoft YaHei" w:hAnsi="Liberation Sans" w:cs="Arial"/>
       <w:sz w:val="28"/>
       <w:szCs w:val="28"/>
     </w:rPr>
   </w:style>
-  <w:style w:type="paragraph" w:styleId="Cuerpodetexto">
+  <w:style w:type="paragraph" w:styleId="BodyText">
     <w:name w:val="Body Text"/>
     <w:basedOn w:val="Normal"/>
     <w:pPr>
-      <w:spacing w:lineRule="auto" w:line="276" w:before="0" w:after="140"/>
+      <w:spacing w:after="140" w:line="276" w:lineRule="auto"/>
     </w:pPr>
-    <w:rPr/>
   </w:style>
-  <w:style w:type="paragraph" w:styleId="Lista">
+  <w:style w:type="paragraph" w:styleId="List">
     <w:name w:val="List"/>
-    <w:basedOn w:val="Cuerpodetexto"/>
-    <w:pPr/>
+    <w:basedOn w:val="BodyText"/>
     <w:rPr>
       <w:rFonts w:cs="Arial"/>
     </w:rPr>
   </w:style>
-  <w:style w:type="paragraph" w:styleId="Leyenda">
-    <w:name w:val="Caption"/>
+  <w:style w:type="paragraph" w:styleId="Caption">
+    <w:name w:val="caption"/>
     <w:basedOn w:val="Normal"/>
     <w:qFormat/>
     <w:pPr>
@@ -1785,7 +3332,7 @@
       <w:szCs w:val="24"/>
     </w:rPr>
   </w:style>
-  <w:style w:type="paragraph" w:styleId="Ndice">
+  <w:style w:type="paragraph" w:customStyle="1" w:styleId="ndice">
     <w:name w:val="Índice"/>
     <w:basedOn w:val="Normal"/>
     <w:qFormat/>
@@ -1798,46 +3345,34 @@
   </w:style>
   <w:style w:type="paragraph" w:styleId="NormalWeb">
     <w:name w:val="Normal (Web)"/>
-    <w:uiPriority w:val="0"/>
     <w:qFormat/>
     <w:pPr>
-      <w:widowControl/>
-      <w:bidi w:val="0"/>
       <w:spacing w:beforeAutospacing="1" w:afterAutospacing="1"/>
-      <w:ind w:left="0" w:right="0" w:hanging="0"/>
-      <w:jc w:val="left"/>
     </w:pPr>
     <w:rPr>
-      <w:rFonts w:ascii="Times New Roman" w:hAnsi="Times New Roman" w:eastAsia="SimSun" w:cs="Times New Roman"/>
-      <w:color w:val="auto"/>
-      <w:kern w:val="0"/>
       <w:sz w:val="24"/>
       <w:szCs w:val="24"/>
-      <w:lang w:val="en-US" w:eastAsia="zh-CN" w:bidi="ar"/>
+      <w:lang w:val="en-US" w:bidi="ar-SA"/>
     </w:rPr>
   </w:style>
-  <w:style w:type="paragraph" w:styleId="Contenidodelatabla">
+  <w:style w:type="paragraph" w:customStyle="1" w:styleId="Contenidodelatabla">
     <w:name w:val="Contenido de la tabla"/>
     <w:basedOn w:val="Normal"/>
     <w:qFormat/>
     <w:pPr>
-      <w:widowControl w:val="false"/>
+      <w:widowControl w:val="0"/>
       <w:suppressLineNumbers/>
     </w:pPr>
-    <w:rPr/>
   </w:style>
-  <w:style w:type="table" w:default="1" w:styleId="4">
-    <w:name w:val="Normal Table"/>
-    <w:uiPriority w:val="0"/>
-    <w:semiHidden/>
-    <w:tblPr>
-      <w:tblCellMar>
-        <w:top w:w="0" w:type="dxa"/>
-        <w:left w:w="108" w:type="dxa"/>
-        <w:bottom w:w="0" w:type="dxa"/>
-        <w:right w:w="108" w:type="dxa"/>
-      </w:tblCellMar>
-    </w:tblPr>
+  <w:style w:type="paragraph" w:styleId="ListParagraph">
+    <w:name w:val="List Paragraph"/>
+    <w:basedOn w:val="Normal"/>
+    <w:uiPriority w:val="99"/>
+    <w:rsid w:val="00826EAB"/>
+    <w:pPr>
+      <w:ind w:left="720"/>
+      <w:contextualSpacing/>
+    </w:pPr>
   </w:style>
 </w:styles>
 </file>
@@ -2094,6 +3629,7 @@
     </a:fmtScheme>
   </a:themeElements>
   <a:objectDefaults/>
+  <a:extraClrSchemeLst/>
 </a:theme>
 </file>
 
